--- a/log/20170812.docx
+++ b/log/20170812.docx
@@ -1,32 +1,813 @@
 
 <file path=word/document.xml><?xml version="1.0" encoding="utf-8"?>
-<w:document xmlns:wpc="http://schemas.microsoft.com/office/word/2010/wordprocessingCanvas" xmlns:cx="http://schemas.microsoft.com/office/drawing/2014/chartex" xmlns:cx1="http://schemas.microsoft.com/office/drawing/2015/9/8/chartex" xmlns:cx2="http://schemas.microsoft.com/office/drawing/2015/10/21/chartex" xmlns:cx3="http://schemas.microsoft.com/office/drawing/2016/5/9/chartex" xmlns:cx4="http://schemas.microsoft.com/office/drawing/2016/5/10/chartex" xmlns:cx5="http://schemas.microsoft.com/office/drawing/2016/5/11/chartex" xmlns:cx6="http://schemas.microsoft.com/office/drawing/2016/5/12/chartex" xmlns:cx7="http://schemas.microsoft.com/office/drawing/2016/5/13/chartex" xmlns:cx8="http://schemas.microsoft.com/office/drawing/2016/5/14/chartex" xmlns:mc="http://schemas.openxmlformats.org/markup-compatibility/2006" xmlns:aink="http://schemas.microsoft.com/office/drawing/2016/ink" xmlns:am3d="http://schemas.microsoft.com/office/drawing/2017/model3d" xmlns:o="urn:schemas-microsoft-com:office:office" xmlns:r="http://schemas.openxmlformats.org/officeDocument/2006/relationships" xmlns:m="http://schemas.openxmlformats.org/officeDocument/2006/math" xmlns:v="urn:schemas-microsoft-com:vml" xmlns:wp14="http://schemas.microsoft.com/office/word/2010/wordprocessingDrawing" xmlns:wp="http://schemas.openxmlformats.org/drawingml/2006/wordprocessingDrawing" xmlns:w10="urn:schemas-microsoft-com:office:word" xmlns:w="http://schemas.openxmlformats.org/wordprocessingml/2006/main" xmlns:w14="http://schemas.microsoft.com/office/word/2010/wordml" xmlns:w15="http://schemas.microsoft.com/office/word/2012/wordml" xmlns:w16cid="http://schemas.microsoft.com/office/word/2016/wordml/cid" xmlns:w16se="http://schemas.microsoft.com/office/word/2015/wordml/symex" xmlns:wpg="http://schemas.microsoft.com/office/word/2010/wordprocessingGroup" xmlns:wpi="http://schemas.microsoft.com/office/word/2010/wordprocessingInk" xmlns:wne="http://schemas.microsoft.com/office/word/2006/wordml" xmlns:wps="http://schemas.microsoft.com/office/word/2010/wordprocessingShape" mc:Ignorable="w14 w15 w16se w16cid wp14">
+<w:document xmlns:ve="http://schemas.openxmlformats.org/markup-compatibility/2006" xmlns:o="urn:schemas-microsoft-com:office:office" xmlns:r="http://schemas.openxmlformats.org/officeDocument/2006/relationships" xmlns:m="http://schemas.openxmlformats.org/officeDocument/2006/math" xmlns:v="urn:schemas-microsoft-com:vml" xmlns:wp="http://schemas.openxmlformats.org/drawingml/2006/wordprocessingDrawing" xmlns:w10="urn:schemas-microsoft-com:office:word" xmlns:w="http://schemas.openxmlformats.org/wordprocessingml/2006/main" xmlns:wne="http://schemas.microsoft.com/office/word/2006/wordml">
   <w:body>
+    <w:sdt>
+      <w:sdtPr>
+        <w:rPr>
+          <w:lang w:val="zh-CN"/>
+        </w:rPr>
+        <w:id w:val="2340359"/>
+        <w:docPartObj>
+          <w:docPartGallery w:val="Table of Contents"/>
+          <w:docPartUnique/>
+        </w:docPartObj>
+      </w:sdtPr>
+      <w:sdtEndPr>
+        <w:rPr>
+          <w:rFonts w:asciiTheme="minorHAnsi" w:eastAsiaTheme="minorEastAsia" w:hAnsiTheme="minorHAnsi" w:cstheme="minorBidi"/>
+          <w:b w:val="0"/>
+          <w:bCs w:val="0"/>
+          <w:color w:val="auto"/>
+          <w:kern w:val="2"/>
+          <w:sz w:val="21"/>
+          <w:szCs w:val="22"/>
+          <w:lang w:val="en-US"/>
+        </w:rPr>
+      </w:sdtEndPr>
+      <w:sdtContent>
+        <w:p>
+          <w:pPr>
+            <w:pStyle w:val="TOC"/>
+          </w:pPr>
+          <w:r>
+            <w:rPr>
+              <w:lang w:val="zh-CN"/>
+            </w:rPr>
+            <w:t>目录</w:t>
+          </w:r>
+        </w:p>
+        <w:p>
+          <w:pPr>
+            <w:pStyle w:val="11"/>
+            <w:tabs>
+              <w:tab w:val="left" w:pos="630"/>
+              <w:tab w:val="right" w:leader="dot" w:pos="8296"/>
+            </w:tabs>
+            <w:rPr>
+              <w:noProof/>
+            </w:rPr>
+          </w:pPr>
+          <w:r>
+            <w:fldChar w:fldCharType="begin"/>
+          </w:r>
+          <w:r>
+            <w:instrText xml:space="preserve"> TOC \o "1-3" \h \z \u </w:instrText>
+          </w:r>
+          <w:r>
+            <w:fldChar w:fldCharType="separate"/>
+          </w:r>
+          <w:hyperlink w:anchor="_Toc490637177" w:history="1">
+            <w:r>
+              <w:rPr>
+                <w:rStyle w:val="aa"/>
+                <w:rFonts w:hint="eastAsia"/>
+                <w:noProof/>
+              </w:rPr>
+              <w:t>&lt;</w:t>
+            </w:r>
+            <w:r>
+              <w:rPr>
+                <w:rStyle w:val="aa"/>
+                <w:rFonts w:hint="eastAsia"/>
+                <w:noProof/>
+              </w:rPr>
+              <w:t>一</w:t>
+            </w:r>
+            <w:r>
+              <w:rPr>
+                <w:rStyle w:val="aa"/>
+                <w:rFonts w:hint="eastAsia"/>
+                <w:noProof/>
+              </w:rPr>
+              <w:t>&gt;</w:t>
+            </w:r>
+            <w:r>
+              <w:rPr>
+                <w:noProof/>
+              </w:rPr>
+              <w:tab/>
+            </w:r>
+            <w:r>
+              <w:rPr>
+                <w:rStyle w:val="aa"/>
+                <w:rFonts w:hint="eastAsia"/>
+                <w:noProof/>
+              </w:rPr>
+              <w:t>模块设计</w:t>
+            </w:r>
+            <w:r>
+              <w:rPr>
+                <w:noProof/>
+                <w:webHidden/>
+              </w:rPr>
+              <w:tab/>
+            </w:r>
+            <w:r>
+              <w:rPr>
+                <w:noProof/>
+                <w:webHidden/>
+              </w:rPr>
+              <w:fldChar w:fldCharType="begin"/>
+            </w:r>
+            <w:r>
+              <w:rPr>
+                <w:noProof/>
+                <w:webHidden/>
+              </w:rPr>
+              <w:instrText xml:space="preserve"> PAGEREF _Toc490637177 \h </w:instrText>
+            </w:r>
+            <w:r>
+              <w:rPr>
+                <w:noProof/>
+                <w:webHidden/>
+              </w:rPr>
+            </w:r>
+            <w:r>
+              <w:rPr>
+                <w:noProof/>
+                <w:webHidden/>
+              </w:rPr>
+              <w:fldChar w:fldCharType="separate"/>
+            </w:r>
+            <w:r>
+              <w:rPr>
+                <w:noProof/>
+                <w:webHidden/>
+              </w:rPr>
+              <w:t>2</w:t>
+            </w:r>
+            <w:r>
+              <w:rPr>
+                <w:noProof/>
+                <w:webHidden/>
+              </w:rPr>
+              <w:fldChar w:fldCharType="end"/>
+            </w:r>
+          </w:hyperlink>
+        </w:p>
+        <w:p>
+          <w:pPr>
+            <w:pStyle w:val="20"/>
+            <w:tabs>
+              <w:tab w:val="left" w:pos="840"/>
+              <w:tab w:val="right" w:leader="dot" w:pos="8296"/>
+            </w:tabs>
+            <w:rPr>
+              <w:noProof/>
+            </w:rPr>
+          </w:pPr>
+          <w:hyperlink w:anchor="_Toc490637178" w:history="1">
+            <w:r>
+              <w:rPr>
+                <w:rStyle w:val="aa"/>
+                <w:rFonts w:ascii="Wingdings" w:hAnsi="Wingdings"/>
+                <w:noProof/>
+              </w:rPr>
+              <w:t></w:t>
+            </w:r>
+            <w:r>
+              <w:rPr>
+                <w:noProof/>
+              </w:rPr>
+              <w:tab/>
+            </w:r>
+            <w:r>
+              <w:rPr>
+                <w:rStyle w:val="aa"/>
+                <w:rFonts w:hint="eastAsia"/>
+                <w:noProof/>
+              </w:rPr>
+              <w:t>管理端</w:t>
+            </w:r>
+            <w:r>
+              <w:rPr>
+                <w:noProof/>
+                <w:webHidden/>
+              </w:rPr>
+              <w:tab/>
+            </w:r>
+            <w:r>
+              <w:rPr>
+                <w:noProof/>
+                <w:webHidden/>
+              </w:rPr>
+              <w:fldChar w:fldCharType="begin"/>
+            </w:r>
+            <w:r>
+              <w:rPr>
+                <w:noProof/>
+                <w:webHidden/>
+              </w:rPr>
+              <w:instrText xml:space="preserve"> PAGEREF _Toc490637178 \h </w:instrText>
+            </w:r>
+            <w:r>
+              <w:rPr>
+                <w:noProof/>
+                <w:webHidden/>
+              </w:rPr>
+            </w:r>
+            <w:r>
+              <w:rPr>
+                <w:noProof/>
+                <w:webHidden/>
+              </w:rPr>
+              <w:fldChar w:fldCharType="separate"/>
+            </w:r>
+            <w:r>
+              <w:rPr>
+                <w:noProof/>
+                <w:webHidden/>
+              </w:rPr>
+              <w:t>2</w:t>
+            </w:r>
+            <w:r>
+              <w:rPr>
+                <w:noProof/>
+                <w:webHidden/>
+              </w:rPr>
+              <w:fldChar w:fldCharType="end"/>
+            </w:r>
+          </w:hyperlink>
+        </w:p>
+        <w:p>
+          <w:pPr>
+            <w:pStyle w:val="20"/>
+            <w:tabs>
+              <w:tab w:val="left" w:pos="840"/>
+              <w:tab w:val="right" w:leader="dot" w:pos="8296"/>
+            </w:tabs>
+            <w:rPr>
+              <w:noProof/>
+            </w:rPr>
+          </w:pPr>
+          <w:hyperlink w:anchor="_Toc490637179" w:history="1">
+            <w:r>
+              <w:rPr>
+                <w:rStyle w:val="aa"/>
+                <w:rFonts w:ascii="Wingdings" w:hAnsi="Wingdings"/>
+                <w:noProof/>
+              </w:rPr>
+              <w:t></w:t>
+            </w:r>
+            <w:r>
+              <w:rPr>
+                <w:noProof/>
+              </w:rPr>
+              <w:tab/>
+            </w:r>
+            <w:r>
+              <w:rPr>
+                <w:rStyle w:val="aa"/>
+                <w:rFonts w:hint="eastAsia"/>
+                <w:noProof/>
+              </w:rPr>
+              <w:t>微信端</w:t>
+            </w:r>
+            <w:r>
+              <w:rPr>
+                <w:noProof/>
+                <w:webHidden/>
+              </w:rPr>
+              <w:tab/>
+            </w:r>
+            <w:r>
+              <w:rPr>
+                <w:noProof/>
+                <w:webHidden/>
+              </w:rPr>
+              <w:fldChar w:fldCharType="begin"/>
+            </w:r>
+            <w:r>
+              <w:rPr>
+                <w:noProof/>
+                <w:webHidden/>
+              </w:rPr>
+              <w:instrText xml:space="preserve"> PAGEREF _Toc490637179 \h </w:instrText>
+            </w:r>
+            <w:r>
+              <w:rPr>
+                <w:noProof/>
+                <w:webHidden/>
+              </w:rPr>
+            </w:r>
+            <w:r>
+              <w:rPr>
+                <w:noProof/>
+                <w:webHidden/>
+              </w:rPr>
+              <w:fldChar w:fldCharType="separate"/>
+            </w:r>
+            <w:r>
+              <w:rPr>
+                <w:noProof/>
+                <w:webHidden/>
+              </w:rPr>
+              <w:t>3</w:t>
+            </w:r>
+            <w:r>
+              <w:rPr>
+                <w:noProof/>
+                <w:webHidden/>
+              </w:rPr>
+              <w:fldChar w:fldCharType="end"/>
+            </w:r>
+          </w:hyperlink>
+        </w:p>
+        <w:p>
+          <w:pPr>
+            <w:pStyle w:val="20"/>
+            <w:tabs>
+              <w:tab w:val="left" w:pos="840"/>
+              <w:tab w:val="right" w:leader="dot" w:pos="8296"/>
+            </w:tabs>
+            <w:rPr>
+              <w:noProof/>
+            </w:rPr>
+          </w:pPr>
+          <w:hyperlink w:anchor="_Toc490637180" w:history="1">
+            <w:r>
+              <w:rPr>
+                <w:rStyle w:val="aa"/>
+                <w:rFonts w:ascii="Wingdings" w:hAnsi="Wingdings"/>
+                <w:noProof/>
+              </w:rPr>
+              <w:t></w:t>
+            </w:r>
+            <w:r>
+              <w:rPr>
+                <w:noProof/>
+              </w:rPr>
+              <w:tab/>
+            </w:r>
+            <w:r>
+              <w:rPr>
+                <w:rStyle w:val="aa"/>
+                <w:rFonts w:hint="eastAsia"/>
+                <w:noProof/>
+              </w:rPr>
+              <w:t>后台</w:t>
+            </w:r>
+            <w:r>
+              <w:rPr>
+                <w:noProof/>
+                <w:webHidden/>
+              </w:rPr>
+              <w:tab/>
+            </w:r>
+            <w:r>
+              <w:rPr>
+                <w:noProof/>
+                <w:webHidden/>
+              </w:rPr>
+              <w:fldChar w:fldCharType="begin"/>
+            </w:r>
+            <w:r>
+              <w:rPr>
+                <w:noProof/>
+                <w:webHidden/>
+              </w:rPr>
+              <w:instrText xml:space="preserve"> PAGEREF _Toc490637180 \h </w:instrText>
+            </w:r>
+            <w:r>
+              <w:rPr>
+                <w:noProof/>
+                <w:webHidden/>
+              </w:rPr>
+            </w:r>
+            <w:r>
+              <w:rPr>
+                <w:noProof/>
+                <w:webHidden/>
+              </w:rPr>
+              <w:fldChar w:fldCharType="separate"/>
+            </w:r>
+            <w:r>
+              <w:rPr>
+                <w:noProof/>
+                <w:webHidden/>
+              </w:rPr>
+              <w:t>3</w:t>
+            </w:r>
+            <w:r>
+              <w:rPr>
+                <w:noProof/>
+                <w:webHidden/>
+              </w:rPr>
+              <w:fldChar w:fldCharType="end"/>
+            </w:r>
+          </w:hyperlink>
+        </w:p>
+        <w:p>
+          <w:pPr>
+            <w:pStyle w:val="11"/>
+            <w:tabs>
+              <w:tab w:val="left" w:pos="630"/>
+              <w:tab w:val="right" w:leader="dot" w:pos="8296"/>
+            </w:tabs>
+            <w:rPr>
+              <w:noProof/>
+            </w:rPr>
+          </w:pPr>
+          <w:hyperlink w:anchor="_Toc490637181" w:history="1">
+            <w:r>
+              <w:rPr>
+                <w:rStyle w:val="aa"/>
+                <w:rFonts w:hint="eastAsia"/>
+                <w:noProof/>
+              </w:rPr>
+              <w:t>&lt;</w:t>
+            </w:r>
+            <w:r>
+              <w:rPr>
+                <w:rStyle w:val="aa"/>
+                <w:rFonts w:hint="eastAsia"/>
+                <w:noProof/>
+              </w:rPr>
+              <w:t>二</w:t>
+            </w:r>
+            <w:r>
+              <w:rPr>
+                <w:rStyle w:val="aa"/>
+                <w:rFonts w:hint="eastAsia"/>
+                <w:noProof/>
+              </w:rPr>
+              <w:t>&gt;</w:t>
+            </w:r>
+            <w:r>
+              <w:rPr>
+                <w:noProof/>
+              </w:rPr>
+              <w:tab/>
+            </w:r>
+            <w:r>
+              <w:rPr>
+                <w:rStyle w:val="aa"/>
+                <w:rFonts w:hint="eastAsia"/>
+                <w:noProof/>
+              </w:rPr>
+              <w:t>前台框架修改</w:t>
+            </w:r>
+            <w:r>
+              <w:rPr>
+                <w:noProof/>
+                <w:webHidden/>
+              </w:rPr>
+              <w:tab/>
+            </w:r>
+            <w:r>
+              <w:rPr>
+                <w:noProof/>
+                <w:webHidden/>
+              </w:rPr>
+              <w:fldChar w:fldCharType="begin"/>
+            </w:r>
+            <w:r>
+              <w:rPr>
+                <w:noProof/>
+                <w:webHidden/>
+              </w:rPr>
+              <w:instrText xml:space="preserve"> PAGEREF _Toc490637181 \h </w:instrText>
+            </w:r>
+            <w:r>
+              <w:rPr>
+                <w:noProof/>
+                <w:webHidden/>
+              </w:rPr>
+            </w:r>
+            <w:r>
+              <w:rPr>
+                <w:noProof/>
+                <w:webHidden/>
+              </w:rPr>
+              <w:fldChar w:fldCharType="separate"/>
+            </w:r>
+            <w:r>
+              <w:rPr>
+                <w:noProof/>
+                <w:webHidden/>
+              </w:rPr>
+              <w:t>4</w:t>
+            </w:r>
+            <w:r>
+              <w:rPr>
+                <w:noProof/>
+                <w:webHidden/>
+              </w:rPr>
+              <w:fldChar w:fldCharType="end"/>
+            </w:r>
+          </w:hyperlink>
+        </w:p>
+        <w:p>
+          <w:pPr>
+            <w:pStyle w:val="20"/>
+            <w:tabs>
+              <w:tab w:val="left" w:pos="840"/>
+              <w:tab w:val="right" w:leader="dot" w:pos="8296"/>
+            </w:tabs>
+            <w:rPr>
+              <w:noProof/>
+            </w:rPr>
+          </w:pPr>
+          <w:hyperlink w:anchor="_Toc490637182" w:history="1">
+            <w:r>
+              <w:rPr>
+                <w:rStyle w:val="aa"/>
+                <w:rFonts w:ascii="Wingdings" w:hAnsi="Wingdings"/>
+                <w:noProof/>
+              </w:rPr>
+              <w:t></w:t>
+            </w:r>
+            <w:r>
+              <w:rPr>
+                <w:noProof/>
+              </w:rPr>
+              <w:tab/>
+            </w:r>
+            <w:r>
+              <w:rPr>
+                <w:rStyle w:val="aa"/>
+                <w:rFonts w:hint="eastAsia"/>
+                <w:noProof/>
+              </w:rPr>
+              <w:t>上传</w:t>
+            </w:r>
+            <w:r>
+              <w:rPr>
+                <w:noProof/>
+                <w:webHidden/>
+              </w:rPr>
+              <w:tab/>
+            </w:r>
+            <w:r>
+              <w:rPr>
+                <w:noProof/>
+                <w:webHidden/>
+              </w:rPr>
+              <w:fldChar w:fldCharType="begin"/>
+            </w:r>
+            <w:r>
+              <w:rPr>
+                <w:noProof/>
+                <w:webHidden/>
+              </w:rPr>
+              <w:instrText xml:space="preserve"> PAGEREF _Toc490637182 \h </w:instrText>
+            </w:r>
+            <w:r>
+              <w:rPr>
+                <w:noProof/>
+                <w:webHidden/>
+              </w:rPr>
+            </w:r>
+            <w:r>
+              <w:rPr>
+                <w:noProof/>
+                <w:webHidden/>
+              </w:rPr>
+              <w:fldChar w:fldCharType="separate"/>
+            </w:r>
+            <w:r>
+              <w:rPr>
+                <w:noProof/>
+                <w:webHidden/>
+              </w:rPr>
+              <w:t>4</w:t>
+            </w:r>
+            <w:r>
+              <w:rPr>
+                <w:noProof/>
+                <w:webHidden/>
+              </w:rPr>
+              <w:fldChar w:fldCharType="end"/>
+            </w:r>
+          </w:hyperlink>
+        </w:p>
+        <w:p>
+          <w:pPr>
+            <w:pStyle w:val="11"/>
+            <w:tabs>
+              <w:tab w:val="left" w:pos="630"/>
+              <w:tab w:val="right" w:leader="dot" w:pos="8296"/>
+            </w:tabs>
+            <w:rPr>
+              <w:noProof/>
+            </w:rPr>
+          </w:pPr>
+          <w:hyperlink w:anchor="_Toc490637183" w:history="1">
+            <w:r>
+              <w:rPr>
+                <w:rStyle w:val="aa"/>
+                <w:rFonts w:hint="eastAsia"/>
+                <w:noProof/>
+              </w:rPr>
+              <w:t>&lt;</w:t>
+            </w:r>
+            <w:r>
+              <w:rPr>
+                <w:rStyle w:val="aa"/>
+                <w:rFonts w:hint="eastAsia"/>
+                <w:noProof/>
+              </w:rPr>
+              <w:t>三</w:t>
+            </w:r>
+            <w:r>
+              <w:rPr>
+                <w:rStyle w:val="aa"/>
+                <w:rFonts w:hint="eastAsia"/>
+                <w:noProof/>
+              </w:rPr>
+              <w:t>&gt;</w:t>
+            </w:r>
+            <w:r>
+              <w:rPr>
+                <w:noProof/>
+              </w:rPr>
+              <w:tab/>
+            </w:r>
+            <w:r>
+              <w:rPr>
+                <w:rStyle w:val="aa"/>
+                <w:noProof/>
+              </w:rPr>
+              <w:t>20170</w:t>
+            </w:r>
+            <w:r>
+              <w:rPr>
+                <w:rStyle w:val="aa"/>
+                <w:noProof/>
+              </w:rPr>
+              <w:t>8</w:t>
+            </w:r>
+            <w:r>
+              <w:rPr>
+                <w:rStyle w:val="aa"/>
+                <w:noProof/>
+              </w:rPr>
+              <w:t>16</w:t>
+            </w:r>
+            <w:r>
+              <w:rPr>
+                <w:noProof/>
+                <w:webHidden/>
+              </w:rPr>
+              <w:tab/>
+            </w:r>
+            <w:r>
+              <w:rPr>
+                <w:noProof/>
+                <w:webHidden/>
+              </w:rPr>
+              <w:fldChar w:fldCharType="begin"/>
+            </w:r>
+            <w:r>
+              <w:rPr>
+                <w:noProof/>
+                <w:webHidden/>
+              </w:rPr>
+              <w:instrText xml:space="preserve"> PAGEREF _Toc490637183 \h </w:instrText>
+            </w:r>
+            <w:r>
+              <w:rPr>
+                <w:noProof/>
+                <w:webHidden/>
+              </w:rPr>
+            </w:r>
+            <w:r>
+              <w:rPr>
+                <w:noProof/>
+                <w:webHidden/>
+              </w:rPr>
+              <w:fldChar w:fldCharType="separate"/>
+            </w:r>
+            <w:r>
+              <w:rPr>
+                <w:noProof/>
+                <w:webHidden/>
+              </w:rPr>
+              <w:t>5</w:t>
+            </w:r>
+            <w:r>
+              <w:rPr>
+                <w:noProof/>
+                <w:webHidden/>
+              </w:rPr>
+              <w:fldChar w:fldCharType="end"/>
+            </w:r>
+          </w:hyperlink>
+        </w:p>
+        <w:p>
+          <w:pPr>
+            <w:pStyle w:val="20"/>
+            <w:tabs>
+              <w:tab w:val="right" w:leader="dot" w:pos="8296"/>
+            </w:tabs>
+            <w:rPr>
+              <w:noProof/>
+            </w:rPr>
+          </w:pPr>
+          <w:hyperlink w:anchor="_Toc490637184" w:history="1">
+            <w:r>
+              <w:rPr>
+                <w:rStyle w:val="aa"/>
+                <w:rFonts w:ascii="Wingdings" w:hAnsi="Wingdings"/>
+                <w:noProof/>
+              </w:rPr>
+              <w:t></w:t>
+            </w:r>
+            <w:r>
+              <w:rPr>
+                <w:noProof/>
+                <w:webHidden/>
+              </w:rPr>
+              <w:tab/>
+            </w:r>
+            <w:r>
+              <w:rPr>
+                <w:noProof/>
+                <w:webHidden/>
+              </w:rPr>
+              <w:fldChar w:fldCharType="begin"/>
+            </w:r>
+            <w:r>
+              <w:rPr>
+                <w:noProof/>
+                <w:webHidden/>
+              </w:rPr>
+              <w:instrText xml:space="preserve"> PAGEREF _Toc490637184 \h </w:instrText>
+            </w:r>
+            <w:r>
+              <w:rPr>
+                <w:noProof/>
+                <w:webHidden/>
+              </w:rPr>
+            </w:r>
+            <w:r>
+              <w:rPr>
+                <w:noProof/>
+                <w:webHidden/>
+              </w:rPr>
+              <w:fldChar w:fldCharType="separate"/>
+            </w:r>
+            <w:r>
+              <w:rPr>
+                <w:noProof/>
+                <w:webHidden/>
+              </w:rPr>
+              <w:t>5</w:t>
+            </w:r>
+            <w:r>
+              <w:rPr>
+                <w:noProof/>
+                <w:webHidden/>
+              </w:rPr>
+              <w:fldChar w:fldCharType="end"/>
+            </w:r>
+          </w:hyperlink>
+        </w:p>
+        <w:p>
+          <w:r>
+            <w:fldChar w:fldCharType="end"/>
+          </w:r>
+        </w:p>
+      </w:sdtContent>
+    </w:sdt>
     <w:p>
       <w:pPr>
+        <w:rPr>
+          <w:rFonts w:hint="eastAsia"/>
+        </w:rPr>
+      </w:pPr>
+    </w:p>
+    <w:p>
+      <w:pPr>
         <w:pStyle w:val="title1"/>
       </w:pPr>
+      <w:bookmarkStart w:id="0" w:name="_Toc490637177"/>
       <w:r>
         <w:rPr>
           <w:rFonts w:hint="eastAsia"/>
         </w:rPr>
+        <w:lastRenderedPageBreak/>
         <w:t>模块设计</w:t>
       </w:r>
+      <w:bookmarkEnd w:id="0"/>
     </w:p>
     <w:p>
       <w:pPr>
         <w:pStyle w:val="title2"/>
       </w:pPr>
+      <w:bookmarkStart w:id="1" w:name="_Toc490637178"/>
       <w:r>
         <w:rPr>
           <w:rFonts w:hint="eastAsia"/>
         </w:rPr>
         <w:t>管理端</w:t>
       </w:r>
+      <w:bookmarkEnd w:id="1"/>
     </w:p>
     <w:p>
       <w:pPr>
-        <w:pStyle w:val="11"/>
+        <w:pStyle w:val="10"/>
         <w:numPr>
           <w:ilvl w:val="0"/>
           <w:numId w:val="2"/>
@@ -54,30 +835,12 @@
           <w:szCs w:val="21"/>
           <w:u w:val="single"/>
         </w:rPr>
-        <w:t>在订单列表页面，点击导出按钮，将当</w:t>
-      </w:r>
-      <w:proofErr w:type="gramStart"/>
-      <w:r>
-        <w:rPr>
-          <w:rFonts w:hint="eastAsia"/>
-          <w:szCs w:val="21"/>
-          <w:u w:val="single"/>
-        </w:rPr>
-        <w:t>周所有</w:t>
-      </w:r>
-      <w:proofErr w:type="gramEnd"/>
-      <w:r>
-        <w:rPr>
-          <w:rFonts w:hint="eastAsia"/>
-          <w:szCs w:val="21"/>
-          <w:u w:val="single"/>
-        </w:rPr>
-        <w:t>的订单导出成Excel表格</w:t>
+        <w:t>在订单列表页面，点击导出按钮，将当周所有的订单导出成Excel表格</w:t>
       </w:r>
     </w:p>
     <w:p>
       <w:pPr>
-        <w:pStyle w:val="11"/>
+        <w:pStyle w:val="10"/>
         <w:numPr>
           <w:ilvl w:val="0"/>
           <w:numId w:val="2"/>
@@ -92,7 +855,7 @@
     </w:p>
     <w:p>
       <w:pPr>
-        <w:pStyle w:val="11"/>
+        <w:pStyle w:val="10"/>
         <w:numPr>
           <w:ilvl w:val="1"/>
           <w:numId w:val="2"/>
@@ -123,7 +886,7 @@
     </w:p>
     <w:p>
       <w:pPr>
-        <w:pStyle w:val="11"/>
+        <w:pStyle w:val="10"/>
         <w:numPr>
           <w:ilvl w:val="1"/>
           <w:numId w:val="2"/>
@@ -149,44 +912,12 @@
           <w:rFonts w:hint="eastAsia"/>
           <w:u w:val="single"/>
         </w:rPr>
-        <w:t>在订单列表页面，点击“打印标签”按钮，将当</w:t>
-      </w:r>
-      <w:proofErr w:type="gramStart"/>
-      <w:r>
-        <w:rPr>
-          <w:rFonts w:hint="eastAsia"/>
-          <w:u w:val="single"/>
-        </w:rPr>
-        <w:t>周所有</w:t>
-      </w:r>
-      <w:proofErr w:type="gramEnd"/>
-      <w:r>
-        <w:rPr>
-          <w:rFonts w:hint="eastAsia"/>
-          <w:u w:val="single"/>
-        </w:rPr>
-        <w:t>订单的标签</w:t>
-      </w:r>
-      <w:proofErr w:type="gramStart"/>
-      <w:r>
-        <w:rPr>
-          <w:rFonts w:hint="eastAsia"/>
-          <w:u w:val="single"/>
-        </w:rPr>
-        <w:t>纸全部</w:t>
-      </w:r>
-      <w:proofErr w:type="gramEnd"/>
-      <w:r>
-        <w:rPr>
-          <w:rFonts w:hint="eastAsia"/>
-          <w:u w:val="single"/>
-        </w:rPr>
-        <w:t>打印</w:t>
+        <w:t>在订单列表页面，点击“打印标签”按钮，将当周所有订单的标签纸全部打印</w:t>
       </w:r>
     </w:p>
     <w:p>
       <w:pPr>
-        <w:pStyle w:val="11"/>
+        <w:pStyle w:val="10"/>
         <w:numPr>
           <w:ilvl w:val="0"/>
           <w:numId w:val="2"/>
@@ -201,7 +932,7 @@
     </w:p>
     <w:p>
       <w:pPr>
-        <w:pStyle w:val="11"/>
+        <w:pStyle w:val="10"/>
         <w:numPr>
           <w:ilvl w:val="1"/>
           <w:numId w:val="2"/>
@@ -232,7 +963,7 @@
     </w:p>
     <w:p>
       <w:pPr>
-        <w:pStyle w:val="11"/>
+        <w:pStyle w:val="10"/>
         <w:numPr>
           <w:ilvl w:val="1"/>
           <w:numId w:val="2"/>
@@ -247,7 +978,7 @@
     </w:p>
     <w:p>
       <w:pPr>
-        <w:pStyle w:val="11"/>
+        <w:pStyle w:val="10"/>
         <w:numPr>
           <w:ilvl w:val="2"/>
           <w:numId w:val="2"/>
@@ -257,28 +988,14 @@
         <w:rPr>
           <w:rFonts w:hint="eastAsia"/>
         </w:rPr>
-        <w:t>餐</w:t>
+        <w:t>餐品图片大小限定</w:t>
       </w:r>
-      <w:proofErr w:type="gramStart"/>
-      <w:r>
-        <w:rPr>
-          <w:rFonts w:hint="eastAsia"/>
-        </w:rPr>
-        <w:t>品图片</w:t>
-      </w:r>
-      <w:proofErr w:type="gramEnd"/>
-      <w:r>
-        <w:rPr>
-          <w:rFonts w:hint="eastAsia"/>
-        </w:rPr>
-        <w:t>大小限定</w:t>
-      </w:r>
-      <w:bookmarkStart w:id="0" w:name="_GoBack"/>
-      <w:bookmarkEnd w:id="0"/>
+      <w:bookmarkStart w:id="2" w:name="_GoBack"/>
+      <w:bookmarkEnd w:id="2"/>
     </w:p>
     <w:p>
       <w:pPr>
-        <w:pStyle w:val="11"/>
+        <w:pStyle w:val="10"/>
         <w:numPr>
           <w:ilvl w:val="1"/>
           <w:numId w:val="2"/>
@@ -293,7 +1010,7 @@
     </w:p>
     <w:p>
       <w:pPr>
-        <w:pStyle w:val="11"/>
+        <w:pStyle w:val="10"/>
         <w:numPr>
           <w:ilvl w:val="1"/>
           <w:numId w:val="2"/>
@@ -308,7 +1025,7 @@
     </w:p>
     <w:p>
       <w:pPr>
-        <w:pStyle w:val="11"/>
+        <w:pStyle w:val="10"/>
         <w:numPr>
           <w:ilvl w:val="0"/>
           <w:numId w:val="2"/>
@@ -323,7 +1040,7 @@
     </w:p>
     <w:p>
       <w:pPr>
-        <w:pStyle w:val="11"/>
+        <w:pStyle w:val="10"/>
         <w:numPr>
           <w:ilvl w:val="1"/>
           <w:numId w:val="2"/>
@@ -338,7 +1055,7 @@
     </w:p>
     <w:p>
       <w:pPr>
-        <w:pStyle w:val="11"/>
+        <w:pStyle w:val="10"/>
         <w:numPr>
           <w:ilvl w:val="1"/>
           <w:numId w:val="2"/>
@@ -353,7 +1070,7 @@
     </w:p>
     <w:p>
       <w:pPr>
-        <w:pStyle w:val="11"/>
+        <w:pStyle w:val="10"/>
         <w:numPr>
           <w:ilvl w:val="1"/>
           <w:numId w:val="2"/>
@@ -368,7 +1085,7 @@
     </w:p>
     <w:p>
       <w:pPr>
-        <w:pStyle w:val="11"/>
+        <w:pStyle w:val="10"/>
         <w:numPr>
           <w:ilvl w:val="0"/>
           <w:numId w:val="2"/>
@@ -390,7 +1107,6 @@
         <w:pStyle w:val="content2"/>
         <w:ind w:left="210" w:right="210" w:firstLine="420"/>
         <w:rPr>
-          <w:rFonts w:hint="eastAsia"/>
           <w:i/>
         </w:rPr>
       </w:pPr>
@@ -399,65 +1115,164 @@
       <w:pPr>
         <w:pStyle w:val="title2"/>
       </w:pPr>
-      <w:proofErr w:type="gramStart"/>
+      <w:bookmarkStart w:id="3" w:name="_Toc490637179"/>
       <w:r>
         <w:rPr>
           <w:rFonts w:hint="eastAsia"/>
         </w:rPr>
         <w:t>微信端</w:t>
       </w:r>
-      <w:proofErr w:type="gramEnd"/>
+      <w:bookmarkEnd w:id="3"/>
     </w:p>
     <w:p>
       <w:pPr>
-        <w:pStyle w:val="11"/>
+        <w:pStyle w:val="10"/>
         <w:numPr>
           <w:ilvl w:val="0"/>
           <w:numId w:val="35"/>
         </w:numPr>
       </w:pPr>
-      <w:proofErr w:type="gramStart"/>
       <w:r>
         <w:rPr>
           <w:rFonts w:hint="eastAsia"/>
         </w:rPr>
-        <w:t>微信取消</w:t>
-      </w:r>
-      <w:proofErr w:type="gramEnd"/>
-      <w:r>
-        <w:rPr>
-          <w:rFonts w:hint="eastAsia"/>
-        </w:rPr>
-        <w:t>订单</w:t>
+        <w:t>微信取消订单</w:t>
       </w:r>
     </w:p>
     <w:p>
       <w:pPr>
         <w:pStyle w:val="title2"/>
       </w:pPr>
+      <w:bookmarkStart w:id="4" w:name="_Toc490637180"/>
       <w:r>
         <w:rPr>
           <w:rFonts w:hint="eastAsia"/>
         </w:rPr>
         <w:t>后台</w:t>
       </w:r>
+      <w:bookmarkEnd w:id="4"/>
     </w:p>
     <w:p>
       <w:pPr>
-        <w:pStyle w:val="11"/>
+        <w:pStyle w:val="10"/>
         <w:numPr>
           <w:ilvl w:val="0"/>
           <w:numId w:val="37"/>
         </w:numPr>
+      </w:pPr>
+      <w:r>
         <w:rPr>
           <w:rFonts w:hint="eastAsia"/>
         </w:rPr>
-      </w:pPr>
+        <w:t>日志记录</w:t>
+      </w:r>
+    </w:p>
+    <w:p>
+      <w:pPr>
+        <w:pStyle w:val="title1"/>
+      </w:pPr>
+      <w:bookmarkStart w:id="5" w:name="_Toc490637181"/>
       <w:r>
         <w:rPr>
           <w:rFonts w:hint="eastAsia"/>
         </w:rPr>
-        <w:t>日志记录</w:t>
+        <w:lastRenderedPageBreak/>
+        <w:t>前台框架修改</w:t>
+      </w:r>
+      <w:bookmarkEnd w:id="5"/>
+    </w:p>
+    <w:p>
+      <w:pPr>
+        <w:pStyle w:val="title2"/>
+      </w:pPr>
+      <w:bookmarkStart w:id="6" w:name="_Toc490637182"/>
+      <w:r>
+        <w:rPr>
+          <w:rFonts w:hint="eastAsia"/>
+        </w:rPr>
+        <w:t>上传</w:t>
+      </w:r>
+      <w:bookmarkEnd w:id="6"/>
+    </w:p>
+    <w:p>
+      <w:pPr>
+        <w:pStyle w:val="title1"/>
+      </w:pPr>
+      <w:bookmarkStart w:id="7" w:name="_Toc490637183"/>
+      <w:r>
+        <w:rPr>
+          <w:rFonts w:hint="eastAsia"/>
+        </w:rPr>
+        <w:lastRenderedPageBreak/>
+        <w:t>20170816</w:t>
+      </w:r>
+      <w:bookmarkEnd w:id="7"/>
+    </w:p>
+    <w:p>
+      <w:pPr>
+        <w:pStyle w:val="title2"/>
+        <w:rPr>
+          <w:rFonts w:hint="eastAsia"/>
+        </w:rPr>
+      </w:pPr>
+      <w:bookmarkStart w:id="8" w:name="_Toc490637184"/>
+      <w:bookmarkEnd w:id="8"/>
+      <w:r>
+        <w:rPr>
+          <w:rFonts w:hint="eastAsia"/>
+        </w:rPr>
+        <w:t>任务</w:t>
+      </w:r>
+    </w:p>
+    <w:p>
+      <w:pPr>
+        <w:pStyle w:val="10"/>
+        <w:numPr>
+          <w:ilvl w:val="0"/>
+          <w:numId w:val="38"/>
+        </w:numPr>
+        <w:rPr>
+          <w:rFonts w:hint="eastAsia"/>
+        </w:rPr>
+      </w:pPr>
+      <w:r>
+        <w:rPr>
+          <w:rFonts w:hint="eastAsia"/>
+        </w:rPr>
+        <w:t>管理端上传功能添加文件大小限制</w:t>
+      </w:r>
+    </w:p>
+    <w:p>
+      <w:pPr>
+        <w:pStyle w:val="10"/>
+        <w:numPr>
+          <w:ilvl w:val="0"/>
+          <w:numId w:val="38"/>
+        </w:numPr>
+        <w:rPr>
+          <w:rFonts w:hint="eastAsia"/>
+        </w:rPr>
+      </w:pPr>
+      <w:r>
+        <w:rPr>
+          <w:rFonts w:hint="eastAsia"/>
+        </w:rPr>
+        <w:t>产品数添加单位显示</w:t>
+      </w:r>
+    </w:p>
+    <w:p>
+      <w:pPr>
+        <w:pStyle w:val="10"/>
+        <w:numPr>
+          <w:ilvl w:val="0"/>
+          <w:numId w:val="38"/>
+        </w:numPr>
+      </w:pPr>
+      <w:r>
+        <w:rPr>
+          <w:rFonts w:hint="eastAsia"/>
+        </w:rPr>
+        <w:t>产品修改不允许修改单位</w:t>
       </w:r>
     </w:p>
     <w:sectPr>
@@ -473,15 +1288,15 @@
 </file>
 
 <file path=word/endnotes.xml><?xml version="1.0" encoding="utf-8"?>
-<w:endnotes xmlns:wpc="http://schemas.microsoft.com/office/word/2010/wordprocessingCanvas" xmlns:cx="http://schemas.microsoft.com/office/drawing/2014/chartex" xmlns:cx1="http://schemas.microsoft.com/office/drawing/2015/9/8/chartex" xmlns:cx2="http://schemas.microsoft.com/office/drawing/2015/10/21/chartex" xmlns:cx3="http://schemas.microsoft.com/office/drawing/2016/5/9/chartex" xmlns:cx4="http://schemas.microsoft.com/office/drawing/2016/5/10/chartex" xmlns:cx5="http://schemas.microsoft.com/office/drawing/2016/5/11/chartex" xmlns:cx6="http://schemas.microsoft.com/office/drawing/2016/5/12/chartex" xmlns:cx7="http://schemas.microsoft.com/office/drawing/2016/5/13/chartex" xmlns:cx8="http://schemas.microsoft.com/office/drawing/2016/5/14/chartex" xmlns:mc="http://schemas.openxmlformats.org/markup-compatibility/2006" xmlns:aink="http://schemas.microsoft.com/office/drawing/2016/ink" xmlns:am3d="http://schemas.microsoft.com/office/drawing/2017/model3d" xmlns:o="urn:schemas-microsoft-com:office:office" xmlns:r="http://schemas.openxmlformats.org/officeDocument/2006/relationships" xmlns:m="http://schemas.openxmlformats.org/officeDocument/2006/math" xmlns:v="urn:schemas-microsoft-com:vml" xmlns:wp14="http://schemas.microsoft.com/office/word/2010/wordprocessingDrawing" xmlns:wp="http://schemas.openxmlformats.org/drawingml/2006/wordprocessingDrawing" xmlns:w10="urn:schemas-microsoft-com:office:word" xmlns:w="http://schemas.openxmlformats.org/wordprocessingml/2006/main" xmlns:w14="http://schemas.microsoft.com/office/word/2010/wordml" xmlns:w15="http://schemas.microsoft.com/office/word/2012/wordml" xmlns:w16cid="http://schemas.microsoft.com/office/word/2016/wordml/cid" xmlns:w16se="http://schemas.microsoft.com/office/word/2015/wordml/symex" xmlns:wpg="http://schemas.microsoft.com/office/word/2010/wordprocessingGroup" xmlns:wpi="http://schemas.microsoft.com/office/word/2010/wordprocessingInk" xmlns:wne="http://schemas.microsoft.com/office/word/2006/wordml" xmlns:wps="http://schemas.microsoft.com/office/word/2010/wordprocessingShape" mc:Ignorable="w14 w15 w16se w16cid wp14">
-  <w:endnote w:type="separator" w:id="-1">
+<w:endnotes xmlns:ve="http://schemas.openxmlformats.org/markup-compatibility/2006" xmlns:o="urn:schemas-microsoft-com:office:office" xmlns:r="http://schemas.openxmlformats.org/officeDocument/2006/relationships" xmlns:m="http://schemas.openxmlformats.org/officeDocument/2006/math" xmlns:v="urn:schemas-microsoft-com:vml" xmlns:wp="http://schemas.openxmlformats.org/drawingml/2006/wordprocessingDrawing" xmlns:w10="urn:schemas-microsoft-com:office:word" xmlns:w="http://schemas.openxmlformats.org/wordprocessingml/2006/main" xmlns:wne="http://schemas.microsoft.com/office/word/2006/wordml">
+  <w:endnote w:type="separator" w:id="0">
     <w:p>
       <w:r>
         <w:separator/>
       </w:r>
     </w:p>
   </w:endnote>
-  <w:endnote w:type="continuationSeparator" w:id="0">
+  <w:endnote w:type="continuationSeparator" w:id="1">
     <w:p>
       <w:r>
         <w:continuationSeparator/>
@@ -492,7 +1307,7 @@
 </file>
 
 <file path=word/footer1.xml><?xml version="1.0" encoding="utf-8"?>
-<w:ftr xmlns:wpc="http://schemas.microsoft.com/office/word/2010/wordprocessingCanvas" xmlns:cx="http://schemas.microsoft.com/office/drawing/2014/chartex" xmlns:cx1="http://schemas.microsoft.com/office/drawing/2015/9/8/chartex" xmlns:cx2="http://schemas.microsoft.com/office/drawing/2015/10/21/chartex" xmlns:cx3="http://schemas.microsoft.com/office/drawing/2016/5/9/chartex" xmlns:cx4="http://schemas.microsoft.com/office/drawing/2016/5/10/chartex" xmlns:cx5="http://schemas.microsoft.com/office/drawing/2016/5/11/chartex" xmlns:cx6="http://schemas.microsoft.com/office/drawing/2016/5/12/chartex" xmlns:cx7="http://schemas.microsoft.com/office/drawing/2016/5/13/chartex" xmlns:cx8="http://schemas.microsoft.com/office/drawing/2016/5/14/chartex" xmlns:mc="http://schemas.openxmlformats.org/markup-compatibility/2006" xmlns:aink="http://schemas.microsoft.com/office/drawing/2016/ink" xmlns:am3d="http://schemas.microsoft.com/office/drawing/2017/model3d" xmlns:o="urn:schemas-microsoft-com:office:office" xmlns:r="http://schemas.openxmlformats.org/officeDocument/2006/relationships" xmlns:m="http://schemas.openxmlformats.org/officeDocument/2006/math" xmlns:v="urn:schemas-microsoft-com:vml" xmlns:wp14="http://schemas.microsoft.com/office/word/2010/wordprocessingDrawing" xmlns:wp="http://schemas.openxmlformats.org/drawingml/2006/wordprocessingDrawing" xmlns:w10="urn:schemas-microsoft-com:office:word" xmlns:w="http://schemas.openxmlformats.org/wordprocessingml/2006/main" xmlns:w14="http://schemas.microsoft.com/office/word/2010/wordml" xmlns:w15="http://schemas.microsoft.com/office/word/2012/wordml" xmlns:w16cid="http://schemas.microsoft.com/office/word/2016/wordml/cid" xmlns:w16se="http://schemas.microsoft.com/office/word/2015/wordml/symex" xmlns:wpg="http://schemas.microsoft.com/office/word/2010/wordprocessingGroup" xmlns:wpi="http://schemas.microsoft.com/office/word/2010/wordprocessingInk" xmlns:wne="http://schemas.microsoft.com/office/word/2006/wordml" xmlns:wps="http://schemas.microsoft.com/office/word/2010/wordprocessingShape" mc:Ignorable="w14 w15 w16se w16cid wp14">
+<w:ftr xmlns:ve="http://schemas.openxmlformats.org/markup-compatibility/2006" xmlns:o="urn:schemas-microsoft-com:office:office" xmlns:r="http://schemas.openxmlformats.org/officeDocument/2006/relationships" xmlns:m="http://schemas.openxmlformats.org/officeDocument/2006/math" xmlns:v="urn:schemas-microsoft-com:vml" xmlns:wp="http://schemas.openxmlformats.org/drawingml/2006/wordprocessingDrawing" xmlns:w10="urn:schemas-microsoft-com:office:word" xmlns:w="http://schemas.openxmlformats.org/wordprocessingml/2006/main" xmlns:wne="http://schemas.microsoft.com/office/word/2006/wordml">
   <w:sdt>
     <w:sdtPr>
       <w:id w:val="-2102865435"/>
@@ -501,11 +1316,10 @@
         <w:docPartUnique/>
       </w:docPartObj>
     </w:sdtPr>
-    <w:sdtEndPr/>
     <w:sdtContent>
       <w:p>
         <w:pPr>
-          <w:pStyle w:val="ab"/>
+          <w:pStyle w:val="a8"/>
           <w:pBdr>
             <w:top w:val="single" w:sz="4" w:space="1" w:color="auto"/>
           </w:pBdr>
@@ -525,7 +1339,7 @@
             <w:noProof/>
             <w:lang w:val="zh-CN"/>
           </w:rPr>
-          <w:t>2</w:t>
+          <w:t>5</w:t>
         </w:r>
         <w:r>
           <w:fldChar w:fldCharType="end"/>
@@ -535,22 +1349,22 @@
   </w:sdt>
   <w:p>
     <w:pPr>
-      <w:pStyle w:val="ab"/>
+      <w:pStyle w:val="a8"/>
     </w:pPr>
   </w:p>
 </w:ftr>
 </file>
 
 <file path=word/footnotes.xml><?xml version="1.0" encoding="utf-8"?>
-<w:footnotes xmlns:wpc="http://schemas.microsoft.com/office/word/2010/wordprocessingCanvas" xmlns:cx="http://schemas.microsoft.com/office/drawing/2014/chartex" xmlns:cx1="http://schemas.microsoft.com/office/drawing/2015/9/8/chartex" xmlns:cx2="http://schemas.microsoft.com/office/drawing/2015/10/21/chartex" xmlns:cx3="http://schemas.microsoft.com/office/drawing/2016/5/9/chartex" xmlns:cx4="http://schemas.microsoft.com/office/drawing/2016/5/10/chartex" xmlns:cx5="http://schemas.microsoft.com/office/drawing/2016/5/11/chartex" xmlns:cx6="http://schemas.microsoft.com/office/drawing/2016/5/12/chartex" xmlns:cx7="http://schemas.microsoft.com/office/drawing/2016/5/13/chartex" xmlns:cx8="http://schemas.microsoft.com/office/drawing/2016/5/14/chartex" xmlns:mc="http://schemas.openxmlformats.org/markup-compatibility/2006" xmlns:aink="http://schemas.microsoft.com/office/drawing/2016/ink" xmlns:am3d="http://schemas.microsoft.com/office/drawing/2017/model3d" xmlns:o="urn:schemas-microsoft-com:office:office" xmlns:r="http://schemas.openxmlformats.org/officeDocument/2006/relationships" xmlns:m="http://schemas.openxmlformats.org/officeDocument/2006/math" xmlns:v="urn:schemas-microsoft-com:vml" xmlns:wp14="http://schemas.microsoft.com/office/word/2010/wordprocessingDrawing" xmlns:wp="http://schemas.openxmlformats.org/drawingml/2006/wordprocessingDrawing" xmlns:w10="urn:schemas-microsoft-com:office:word" xmlns:w="http://schemas.openxmlformats.org/wordprocessingml/2006/main" xmlns:w14="http://schemas.microsoft.com/office/word/2010/wordml" xmlns:w15="http://schemas.microsoft.com/office/word/2012/wordml" xmlns:w16cid="http://schemas.microsoft.com/office/word/2016/wordml/cid" xmlns:w16se="http://schemas.microsoft.com/office/word/2015/wordml/symex" xmlns:wpg="http://schemas.microsoft.com/office/word/2010/wordprocessingGroup" xmlns:wpi="http://schemas.microsoft.com/office/word/2010/wordprocessingInk" xmlns:wne="http://schemas.microsoft.com/office/word/2006/wordml" xmlns:wps="http://schemas.microsoft.com/office/word/2010/wordprocessingShape" mc:Ignorable="w14 w15 w16se w16cid wp14">
-  <w:footnote w:type="separator" w:id="-1">
+<w:footnotes xmlns:ve="http://schemas.openxmlformats.org/markup-compatibility/2006" xmlns:o="urn:schemas-microsoft-com:office:office" xmlns:r="http://schemas.openxmlformats.org/officeDocument/2006/relationships" xmlns:m="http://schemas.openxmlformats.org/officeDocument/2006/math" xmlns:v="urn:schemas-microsoft-com:vml" xmlns:wp="http://schemas.openxmlformats.org/drawingml/2006/wordprocessingDrawing" xmlns:w10="urn:schemas-microsoft-com:office:word" xmlns:w="http://schemas.openxmlformats.org/wordprocessingml/2006/main" xmlns:wne="http://schemas.microsoft.com/office/word/2006/wordml">
+  <w:footnote w:type="separator" w:id="0">
     <w:p>
       <w:r>
         <w:separator/>
       </w:r>
     </w:p>
   </w:footnote>
-  <w:footnote w:type="continuationSeparator" w:id="0">
+  <w:footnote w:type="continuationSeparator" w:id="1">
     <w:p>
       <w:r>
         <w:continuationSeparator/>
@@ -561,24 +1375,24 @@
 </file>
 
 <file path=word/header1.xml><?xml version="1.0" encoding="utf-8"?>
-<w:hdr xmlns:wpc="http://schemas.microsoft.com/office/word/2010/wordprocessingCanvas" xmlns:cx="http://schemas.microsoft.com/office/drawing/2014/chartex" xmlns:cx1="http://schemas.microsoft.com/office/drawing/2015/9/8/chartex" xmlns:cx2="http://schemas.microsoft.com/office/drawing/2015/10/21/chartex" xmlns:cx3="http://schemas.microsoft.com/office/drawing/2016/5/9/chartex" xmlns:cx4="http://schemas.microsoft.com/office/drawing/2016/5/10/chartex" xmlns:cx5="http://schemas.microsoft.com/office/drawing/2016/5/11/chartex" xmlns:cx6="http://schemas.microsoft.com/office/drawing/2016/5/12/chartex" xmlns:cx7="http://schemas.microsoft.com/office/drawing/2016/5/13/chartex" xmlns:cx8="http://schemas.microsoft.com/office/drawing/2016/5/14/chartex" xmlns:mc="http://schemas.openxmlformats.org/markup-compatibility/2006" xmlns:aink="http://schemas.microsoft.com/office/drawing/2016/ink" xmlns:am3d="http://schemas.microsoft.com/office/drawing/2017/model3d" xmlns:o="urn:schemas-microsoft-com:office:office" xmlns:r="http://schemas.openxmlformats.org/officeDocument/2006/relationships" xmlns:m="http://schemas.openxmlformats.org/officeDocument/2006/math" xmlns:v="urn:schemas-microsoft-com:vml" xmlns:wp14="http://schemas.microsoft.com/office/word/2010/wordprocessingDrawing" xmlns:wp="http://schemas.openxmlformats.org/drawingml/2006/wordprocessingDrawing" xmlns:w10="urn:schemas-microsoft-com:office:word" xmlns:w="http://schemas.openxmlformats.org/wordprocessingml/2006/main" xmlns:w14="http://schemas.microsoft.com/office/word/2010/wordml" xmlns:w15="http://schemas.microsoft.com/office/word/2012/wordml" xmlns:w16cid="http://schemas.microsoft.com/office/word/2016/wordml/cid" xmlns:w16se="http://schemas.microsoft.com/office/word/2015/wordml/symex" xmlns:wpg="http://schemas.microsoft.com/office/word/2010/wordprocessingGroup" xmlns:wpi="http://schemas.microsoft.com/office/word/2010/wordprocessingInk" xmlns:wne="http://schemas.microsoft.com/office/word/2006/wordml" xmlns:wps="http://schemas.microsoft.com/office/word/2010/wordprocessingShape" mc:Ignorable="w14 w15 w16se w16cid wp14">
+<w:hdr xmlns:ve="http://schemas.openxmlformats.org/markup-compatibility/2006" xmlns:o="urn:schemas-microsoft-com:office:office" xmlns:r="http://schemas.openxmlformats.org/officeDocument/2006/relationships" xmlns:m="http://schemas.openxmlformats.org/officeDocument/2006/math" xmlns:v="urn:schemas-microsoft-com:vml" xmlns:wp="http://schemas.openxmlformats.org/drawingml/2006/wordprocessingDrawing" xmlns:w10="urn:schemas-microsoft-com:office:word" xmlns:w="http://schemas.openxmlformats.org/wordprocessingml/2006/main" xmlns:wne="http://schemas.microsoft.com/office/word/2006/wordml">
   <w:p>
     <w:pPr>
-      <w:pStyle w:val="a9"/>
+      <w:pStyle w:val="a7"/>
     </w:pPr>
     <w:r>
       <w:rPr>
         <w:rFonts w:hint="eastAsia"/>
       </w:rPr>
-      <w:t>样式模板</w:t>
+      <w:t>修改日志</w:t>
     </w:r>
   </w:p>
 </w:hdr>
 </file>
 
 <file path=word/numbering.xml><?xml version="1.0" encoding="utf-8"?>
-<w:numbering xmlns:wpc="http://schemas.microsoft.com/office/word/2010/wordprocessingCanvas" xmlns:cx="http://schemas.microsoft.com/office/drawing/2014/chartex" xmlns:cx1="http://schemas.microsoft.com/office/drawing/2015/9/8/chartex" xmlns:cx2="http://schemas.microsoft.com/office/drawing/2015/10/21/chartex" xmlns:cx3="http://schemas.microsoft.com/office/drawing/2016/5/9/chartex" xmlns:cx4="http://schemas.microsoft.com/office/drawing/2016/5/10/chartex" xmlns:cx5="http://schemas.microsoft.com/office/drawing/2016/5/11/chartex" xmlns:cx6="http://schemas.microsoft.com/office/drawing/2016/5/12/chartex" xmlns:cx7="http://schemas.microsoft.com/office/drawing/2016/5/13/chartex" xmlns:cx8="http://schemas.microsoft.com/office/drawing/2016/5/14/chartex" xmlns:mc="http://schemas.openxmlformats.org/markup-compatibility/2006" xmlns:aink="http://schemas.microsoft.com/office/drawing/2016/ink" xmlns:am3d="http://schemas.microsoft.com/office/drawing/2017/model3d" xmlns:o="urn:schemas-microsoft-com:office:office" xmlns:r="http://schemas.openxmlformats.org/officeDocument/2006/relationships" xmlns:m="http://schemas.openxmlformats.org/officeDocument/2006/math" xmlns:v="urn:schemas-microsoft-com:vml" xmlns:wp14="http://schemas.microsoft.com/office/word/2010/wordprocessingDrawing" xmlns:wp="http://schemas.openxmlformats.org/drawingml/2006/wordprocessingDrawing" xmlns:w10="urn:schemas-microsoft-com:office:word" xmlns:w="http://schemas.openxmlformats.org/wordprocessingml/2006/main" xmlns:w14="http://schemas.microsoft.com/office/word/2010/wordml" xmlns:w15="http://schemas.microsoft.com/office/word/2012/wordml" xmlns:w16cid="http://schemas.microsoft.com/office/word/2016/wordml/cid" xmlns:w16se="http://schemas.microsoft.com/office/word/2015/wordml/symex" xmlns:wpg="http://schemas.microsoft.com/office/word/2010/wordprocessingGroup" xmlns:wpi="http://schemas.microsoft.com/office/word/2010/wordprocessingInk" xmlns:wne="http://schemas.microsoft.com/office/word/2006/wordml" xmlns:wps="http://schemas.microsoft.com/office/word/2010/wordprocessingShape" mc:Ignorable="w14 w15 w16se w16cid wp14">
-  <w:abstractNum w:abstractNumId="0" w15:restartNumberingAfterBreak="0">
+<w:numbering xmlns:ve="http://schemas.openxmlformats.org/markup-compatibility/2006" xmlns:o="urn:schemas-microsoft-com:office:office" xmlns:r="http://schemas.openxmlformats.org/officeDocument/2006/relationships" xmlns:m="http://schemas.openxmlformats.org/officeDocument/2006/math" xmlns:v="urn:schemas-microsoft-com:vml" xmlns:wp="http://schemas.openxmlformats.org/drawingml/2006/wordprocessingDrawing" xmlns:w10="urn:schemas-microsoft-com:office:word" xmlns:w="http://schemas.openxmlformats.org/wordprocessingml/2006/main" xmlns:wne="http://schemas.microsoft.com/office/word/2006/wordml">
+  <w:abstractNum w:abstractNumId="0">
     <w:nsid w:val="0607709F"/>
     <w:multiLevelType w:val="hybridMultilevel"/>
     <w:tmpl w:val="C7909004"/>
@@ -691,7 +1505,7 @@
       </w:rPr>
     </w:lvl>
   </w:abstractNum>
-  <w:abstractNum w:abstractNumId="1" w15:restartNumberingAfterBreak="0">
+  <w:abstractNum w:abstractNumId="1">
     <w:nsid w:val="0A0A4B45"/>
     <w:multiLevelType w:val="multilevel"/>
     <w:tmpl w:val="0409001D"/>
@@ -777,7 +1591,7 @@
       </w:pPr>
     </w:lvl>
   </w:abstractNum>
-  <w:abstractNum w:abstractNumId="2" w15:restartNumberingAfterBreak="0">
+  <w:abstractNum w:abstractNumId="2">
     <w:nsid w:val="19E34B02"/>
     <w:multiLevelType w:val="hybridMultilevel"/>
     <w:tmpl w:val="C5C01354"/>
@@ -866,7 +1680,7 @@
       </w:pPr>
     </w:lvl>
   </w:abstractNum>
-  <w:abstractNum w:abstractNumId="3" w15:restartNumberingAfterBreak="0">
+  <w:abstractNum w:abstractNumId="3">
     <w:nsid w:val="1BA42721"/>
     <w:multiLevelType w:val="hybridMultilevel"/>
     <w:tmpl w:val="952C3060"/>
@@ -980,7 +1794,7 @@
       </w:rPr>
     </w:lvl>
   </w:abstractNum>
-  <w:abstractNum w:abstractNumId="4" w15:restartNumberingAfterBreak="0">
+  <w:abstractNum w:abstractNumId="4">
     <w:nsid w:val="32BA3A44"/>
     <w:multiLevelType w:val="multilevel"/>
     <w:tmpl w:val="0409001D"/>
@@ -1066,7 +1880,7 @@
       </w:pPr>
     </w:lvl>
   </w:abstractNum>
-  <w:abstractNum w:abstractNumId="5" w15:restartNumberingAfterBreak="0">
+  <w:abstractNum w:abstractNumId="5">
     <w:nsid w:val="3810003A"/>
     <w:multiLevelType w:val="multilevel"/>
     <w:tmpl w:val="0409001D"/>
@@ -1152,7 +1966,7 @@
       </w:pPr>
     </w:lvl>
   </w:abstractNum>
-  <w:abstractNum w:abstractNumId="6" w15:restartNumberingAfterBreak="0">
+  <w:abstractNum w:abstractNumId="6">
     <w:nsid w:val="3A383934"/>
     <w:multiLevelType w:val="hybridMultilevel"/>
     <w:tmpl w:val="F6A23FD0"/>
@@ -1243,7 +2057,93 @@
       </w:pPr>
     </w:lvl>
   </w:abstractNum>
-  <w:abstractNum w:abstractNumId="7" w15:restartNumberingAfterBreak="0">
+  <w:abstractNum w:abstractNumId="7">
+    <w:nsid w:val="45B3157B"/>
+    <w:multiLevelType w:val="hybridMultilevel"/>
+    <w:tmpl w:val="9BC436A4"/>
+    <w:lvl w:ilvl="0" w:tplc="0409000F">
+      <w:start w:val="1"/>
+      <w:numFmt w:val="decimal"/>
+      <w:lvlText w:val="%1."/>
+      <w:lvlJc w:val="left"/>
+      <w:pPr>
+        <w:ind w:left="420" w:hanging="420"/>
+      </w:pPr>
+    </w:lvl>
+    <w:lvl w:ilvl="1" w:tplc="04090019" w:tentative="1">
+      <w:start w:val="1"/>
+      <w:numFmt w:val="lowerLetter"/>
+      <w:lvlText w:val="%2)"/>
+      <w:lvlJc w:val="left"/>
+      <w:pPr>
+        <w:ind w:left="840" w:hanging="420"/>
+      </w:pPr>
+    </w:lvl>
+    <w:lvl w:ilvl="2" w:tplc="0409001B" w:tentative="1">
+      <w:start w:val="1"/>
+      <w:numFmt w:val="lowerRoman"/>
+      <w:lvlText w:val="%3."/>
+      <w:lvlJc w:val="right"/>
+      <w:pPr>
+        <w:ind w:left="1260" w:hanging="420"/>
+      </w:pPr>
+    </w:lvl>
+    <w:lvl w:ilvl="3" w:tplc="0409000F" w:tentative="1">
+      <w:start w:val="1"/>
+      <w:numFmt w:val="decimal"/>
+      <w:lvlText w:val="%4."/>
+      <w:lvlJc w:val="left"/>
+      <w:pPr>
+        <w:ind w:left="1680" w:hanging="420"/>
+      </w:pPr>
+    </w:lvl>
+    <w:lvl w:ilvl="4" w:tplc="04090019" w:tentative="1">
+      <w:start w:val="1"/>
+      <w:numFmt w:val="lowerLetter"/>
+      <w:lvlText w:val="%5)"/>
+      <w:lvlJc w:val="left"/>
+      <w:pPr>
+        <w:ind w:left="2100" w:hanging="420"/>
+      </w:pPr>
+    </w:lvl>
+    <w:lvl w:ilvl="5" w:tplc="0409001B" w:tentative="1">
+      <w:start w:val="1"/>
+      <w:numFmt w:val="lowerRoman"/>
+      <w:lvlText w:val="%6."/>
+      <w:lvlJc w:val="right"/>
+      <w:pPr>
+        <w:ind w:left="2520" w:hanging="420"/>
+      </w:pPr>
+    </w:lvl>
+    <w:lvl w:ilvl="6" w:tplc="0409000F" w:tentative="1">
+      <w:start w:val="1"/>
+      <w:numFmt w:val="decimal"/>
+      <w:lvlText w:val="%7."/>
+      <w:lvlJc w:val="left"/>
+      <w:pPr>
+        <w:ind w:left="2940" w:hanging="420"/>
+      </w:pPr>
+    </w:lvl>
+    <w:lvl w:ilvl="7" w:tplc="04090019" w:tentative="1">
+      <w:start w:val="1"/>
+      <w:numFmt w:val="lowerLetter"/>
+      <w:lvlText w:val="%8)"/>
+      <w:lvlJc w:val="left"/>
+      <w:pPr>
+        <w:ind w:left="3360" w:hanging="420"/>
+      </w:pPr>
+    </w:lvl>
+    <w:lvl w:ilvl="8" w:tplc="0409001B" w:tentative="1">
+      <w:start w:val="1"/>
+      <w:numFmt w:val="lowerRoman"/>
+      <w:lvlText w:val="%9."/>
+      <w:lvlJc w:val="right"/>
+      <w:pPr>
+        <w:ind w:left="3780" w:hanging="420"/>
+      </w:pPr>
+    </w:lvl>
+  </w:abstractNum>
+  <w:abstractNum w:abstractNumId="8">
     <w:nsid w:val="538E2DFE"/>
     <w:multiLevelType w:val="hybridMultilevel"/>
     <w:tmpl w:val="5ECEA206"/>
@@ -1357,7 +2257,7 @@
       </w:rPr>
     </w:lvl>
   </w:abstractNum>
-  <w:abstractNum w:abstractNumId="8" w15:restartNumberingAfterBreak="0">
+  <w:abstractNum w:abstractNumId="9">
     <w:nsid w:val="619D14AF"/>
     <w:multiLevelType w:val="hybridMultilevel"/>
     <w:tmpl w:val="14D80BE4"/>
@@ -1449,7 +2349,7 @@
       </w:pPr>
     </w:lvl>
   </w:abstractNum>
-  <w:abstractNum w:abstractNumId="9" w15:restartNumberingAfterBreak="0">
+  <w:abstractNum w:abstractNumId="10">
     <w:nsid w:val="677D6A06"/>
     <w:multiLevelType w:val="multilevel"/>
     <w:tmpl w:val="0409001D"/>
@@ -1602,10 +2502,10 @@
     </w:lvlOverride>
   </w:num>
   <w:num w:numId="14">
-    <w:abstractNumId w:val="8"/>
+    <w:abstractNumId w:val="9"/>
   </w:num>
   <w:num w:numId="15">
-    <w:abstractNumId w:val="8"/>
+    <w:abstractNumId w:val="9"/>
     <w:lvlOverride w:ilvl="0">
       <w:startOverride w:val="1"/>
     </w:lvlOverride>
@@ -1617,13 +2517,13 @@
     </w:lvlOverride>
   </w:num>
   <w:num w:numId="17">
-    <w:abstractNumId w:val="8"/>
+    <w:abstractNumId w:val="9"/>
     <w:lvlOverride w:ilvl="0">
       <w:startOverride w:val="1"/>
     </w:lvlOverride>
   </w:num>
   <w:num w:numId="18">
-    <w:abstractNumId w:val="8"/>
+    <w:abstractNumId w:val="9"/>
     <w:lvlOverride w:ilvl="0">
       <w:startOverride w:val="1"/>
     </w:lvlOverride>
@@ -1638,7 +2538,7 @@
     </w:lvlOverride>
   </w:num>
   <w:num w:numId="21">
-    <w:abstractNumId w:val="7"/>
+    <w:abstractNumId w:val="8"/>
   </w:num>
   <w:num w:numId="22">
     <w:abstractNumId w:val="5"/>
@@ -1647,25 +2547,25 @@
     </w:lvlOverride>
   </w:num>
   <w:num w:numId="23">
-    <w:abstractNumId w:val="8"/>
+    <w:abstractNumId w:val="9"/>
     <w:lvlOverride w:ilvl="0">
       <w:startOverride w:val="1"/>
     </w:lvlOverride>
   </w:num>
   <w:num w:numId="24">
-    <w:abstractNumId w:val="8"/>
+    <w:abstractNumId w:val="9"/>
     <w:lvlOverride w:ilvl="0">
       <w:startOverride w:val="1"/>
     </w:lvlOverride>
   </w:num>
   <w:num w:numId="25">
-    <w:abstractNumId w:val="8"/>
+    <w:abstractNumId w:val="9"/>
     <w:lvlOverride w:ilvl="0">
       <w:startOverride w:val="1"/>
     </w:lvlOverride>
   </w:num>
   <w:num w:numId="26">
-    <w:abstractNumId w:val="8"/>
+    <w:abstractNumId w:val="9"/>
     <w:lvlOverride w:ilvl="0">
       <w:startOverride w:val="1"/>
     </w:lvlOverride>
@@ -1689,25 +2589,25 @@
     </w:lvlOverride>
   </w:num>
   <w:num w:numId="30">
-    <w:abstractNumId w:val="8"/>
+    <w:abstractNumId w:val="9"/>
     <w:lvlOverride w:ilvl="0">
       <w:startOverride w:val="1"/>
     </w:lvlOverride>
   </w:num>
   <w:num w:numId="31">
-    <w:abstractNumId w:val="8"/>
+    <w:abstractNumId w:val="9"/>
     <w:lvlOverride w:ilvl="0">
       <w:startOverride w:val="1"/>
     </w:lvlOverride>
   </w:num>
   <w:num w:numId="32">
-    <w:abstractNumId w:val="8"/>
+    <w:abstractNumId w:val="9"/>
     <w:lvlOverride w:ilvl="0">
       <w:startOverride w:val="1"/>
     </w:lvlOverride>
   </w:num>
   <w:num w:numId="33">
-    <w:abstractNumId w:val="8"/>
+    <w:abstractNumId w:val="9"/>
     <w:lvlOverride w:ilvl="0">
       <w:startOverride w:val="1"/>
     </w:lvlOverride>
@@ -1719,7 +2619,7 @@
     </w:lvlOverride>
   </w:num>
   <w:num w:numId="35">
-    <w:abstractNumId w:val="9"/>
+    <w:abstractNumId w:val="10"/>
   </w:num>
   <w:num w:numId="36">
     <w:abstractNumId w:val="4"/>
@@ -1727,11 +2627,14 @@
   <w:num w:numId="37">
     <w:abstractNumId w:val="1"/>
   </w:num>
+  <w:num w:numId="38">
+    <w:abstractNumId w:val="7"/>
+  </w:num>
 </w:numbering>
 </file>
 
 <file path=word/styles.xml><?xml version="1.0" encoding="utf-8"?>
-<w:styles xmlns:mc="http://schemas.openxmlformats.org/markup-compatibility/2006" xmlns:r="http://schemas.openxmlformats.org/officeDocument/2006/relationships" xmlns:w="http://schemas.openxmlformats.org/wordprocessingml/2006/main" xmlns:w14="http://schemas.microsoft.com/office/word/2010/wordml" xmlns:w15="http://schemas.microsoft.com/office/word/2012/wordml" xmlns:w16cid="http://schemas.microsoft.com/office/word/2016/wordml/cid" xmlns:w16se="http://schemas.microsoft.com/office/word/2015/wordml/symex" mc:Ignorable="w14 w15 w16se w16cid">
+<w:styles xmlns:r="http://schemas.openxmlformats.org/officeDocument/2006/relationships" xmlns:w="http://schemas.openxmlformats.org/wordprocessingml/2006/main">
   <w:docDefaults>
     <w:rPrDefault>
       <w:rPr>
@@ -1748,382 +2651,144 @@
       </w:pPr>
     </w:pPrDefault>
   </w:docDefaults>
-  <w:latentStyles w:defLockedState="0" w:defUIPriority="99" w:defSemiHidden="0" w:defUnhideWhenUsed="0" w:defQFormat="0" w:count="375">
-    <w:lsdException w:name="Normal" w:uiPriority="0" w:qFormat="1"/>
-    <w:lsdException w:name="heading 1" w:uiPriority="9" w:qFormat="1"/>
-    <w:lsdException w:name="heading 2" w:semiHidden="1" w:uiPriority="9" w:unhideWhenUsed="1" w:qFormat="1"/>
-    <w:lsdException w:name="heading 3" w:semiHidden="1" w:uiPriority="9" w:unhideWhenUsed="1" w:qFormat="1"/>
-    <w:lsdException w:name="heading 4" w:semiHidden="1" w:uiPriority="9" w:unhideWhenUsed="1" w:qFormat="1"/>
-    <w:lsdException w:name="heading 5" w:semiHidden="1" w:uiPriority="9" w:unhideWhenUsed="1" w:qFormat="1"/>
-    <w:lsdException w:name="heading 6" w:semiHidden="1" w:uiPriority="9" w:unhideWhenUsed="1" w:qFormat="1"/>
-    <w:lsdException w:name="heading 7" w:semiHidden="1" w:uiPriority="9" w:unhideWhenUsed="1" w:qFormat="1"/>
-    <w:lsdException w:name="heading 8" w:semiHidden="1" w:uiPriority="9" w:unhideWhenUsed="1" w:qFormat="1"/>
-    <w:lsdException w:name="heading 9" w:semiHidden="1" w:uiPriority="9" w:unhideWhenUsed="1" w:qFormat="1"/>
-    <w:lsdException w:name="index 1" w:semiHidden="1" w:unhideWhenUsed="1"/>
-    <w:lsdException w:name="index 2" w:semiHidden="1" w:unhideWhenUsed="1"/>
-    <w:lsdException w:name="index 3" w:semiHidden="1" w:unhideWhenUsed="1"/>
-    <w:lsdException w:name="index 4" w:semiHidden="1" w:unhideWhenUsed="1"/>
-    <w:lsdException w:name="index 5" w:semiHidden="1" w:unhideWhenUsed="1"/>
-    <w:lsdException w:name="index 6" w:semiHidden="1" w:unhideWhenUsed="1"/>
-    <w:lsdException w:name="index 7" w:semiHidden="1" w:unhideWhenUsed="1"/>
-    <w:lsdException w:name="index 8" w:semiHidden="1" w:unhideWhenUsed="1"/>
-    <w:lsdException w:name="index 9" w:semiHidden="1" w:unhideWhenUsed="1"/>
-    <w:lsdException w:name="toc 1" w:semiHidden="1" w:uiPriority="39" w:unhideWhenUsed="1"/>
-    <w:lsdException w:name="toc 2" w:semiHidden="1" w:uiPriority="39" w:unhideWhenUsed="1"/>
-    <w:lsdException w:name="toc 3" w:semiHidden="1" w:uiPriority="39" w:unhideWhenUsed="1"/>
-    <w:lsdException w:name="toc 4" w:semiHidden="1" w:uiPriority="39" w:unhideWhenUsed="1"/>
-    <w:lsdException w:name="toc 5" w:semiHidden="1" w:uiPriority="39" w:unhideWhenUsed="1"/>
-    <w:lsdException w:name="toc 6" w:semiHidden="1" w:uiPriority="39" w:unhideWhenUsed="1"/>
-    <w:lsdException w:name="toc 7" w:semiHidden="1" w:uiPriority="39" w:unhideWhenUsed="1"/>
-    <w:lsdException w:name="toc 8" w:semiHidden="1" w:uiPriority="39" w:unhideWhenUsed="1"/>
-    <w:lsdException w:name="toc 9" w:semiHidden="1" w:uiPriority="39" w:unhideWhenUsed="1"/>
-    <w:lsdException w:name="Normal Indent" w:semiHidden="1" w:unhideWhenUsed="1"/>
-    <w:lsdException w:name="footnote text" w:semiHidden="1" w:unhideWhenUsed="1"/>
-    <w:lsdException w:name="annotation text" w:semiHidden="1" w:unhideWhenUsed="1"/>
-    <w:lsdException w:name="header" w:semiHidden="1" w:unhideWhenUsed="1"/>
-    <w:lsdException w:name="footer" w:semiHidden="1" w:unhideWhenUsed="1"/>
-    <w:lsdException w:name="index heading" w:semiHidden="1" w:unhideWhenUsed="1"/>
-    <w:lsdException w:name="caption" w:semiHidden="1" w:uiPriority="35" w:unhideWhenUsed="1" w:qFormat="1"/>
-    <w:lsdException w:name="table of figures" w:semiHidden="1" w:unhideWhenUsed="1"/>
-    <w:lsdException w:name="envelope address" w:semiHidden="1" w:unhideWhenUsed="1"/>
-    <w:lsdException w:name="envelope return" w:semiHidden="1" w:unhideWhenUsed="1"/>
-    <w:lsdException w:name="footnote reference" w:semiHidden="1" w:unhideWhenUsed="1"/>
-    <w:lsdException w:name="annotation reference" w:semiHidden="1" w:unhideWhenUsed="1"/>
-    <w:lsdException w:name="line number" w:semiHidden="1" w:unhideWhenUsed="1"/>
-    <w:lsdException w:name="page number" w:semiHidden="1" w:unhideWhenUsed="1"/>
-    <w:lsdException w:name="endnote reference" w:semiHidden="1" w:unhideWhenUsed="1"/>
-    <w:lsdException w:name="endnote text" w:semiHidden="1" w:unhideWhenUsed="1"/>
-    <w:lsdException w:name="table of authorities" w:semiHidden="1" w:unhideWhenUsed="1"/>
-    <w:lsdException w:name="macro" w:semiHidden="1" w:unhideWhenUsed="1"/>
-    <w:lsdException w:name="toa heading" w:semiHidden="1" w:unhideWhenUsed="1"/>
-    <w:lsdException w:name="List" w:semiHidden="1" w:unhideWhenUsed="1"/>
-    <w:lsdException w:name="List Bullet" w:semiHidden="1" w:unhideWhenUsed="1"/>
-    <w:lsdException w:name="List Number" w:semiHidden="1" w:unhideWhenUsed="1"/>
-    <w:lsdException w:name="List 2" w:semiHidden="1" w:unhideWhenUsed="1"/>
-    <w:lsdException w:name="List 3" w:semiHidden="1" w:unhideWhenUsed="1"/>
-    <w:lsdException w:name="List 4" w:semiHidden="1" w:unhideWhenUsed="1"/>
-    <w:lsdException w:name="List 5" w:semiHidden="1" w:unhideWhenUsed="1"/>
-    <w:lsdException w:name="List Bullet 2" w:semiHidden="1" w:unhideWhenUsed="1"/>
-    <w:lsdException w:name="List Bullet 3" w:semiHidden="1" w:unhideWhenUsed="1"/>
-    <w:lsdException w:name="List Bullet 4" w:semiHidden="1" w:unhideWhenUsed="1"/>
-    <w:lsdException w:name="List Bullet 5" w:semiHidden="1" w:unhideWhenUsed="1"/>
-    <w:lsdException w:name="List Number 2" w:semiHidden="1" w:unhideWhenUsed="1"/>
-    <w:lsdException w:name="List Number 3" w:semiHidden="1" w:unhideWhenUsed="1"/>
-    <w:lsdException w:name="List Number 4" w:semiHidden="1" w:unhideWhenUsed="1"/>
-    <w:lsdException w:name="List Number 5" w:semiHidden="1" w:unhideWhenUsed="1"/>
-    <w:lsdException w:name="Title" w:uiPriority="10" w:qFormat="1"/>
-    <w:lsdException w:name="Closing" w:semiHidden="1" w:unhideWhenUsed="1"/>
-    <w:lsdException w:name="Signature" w:semiHidden="1" w:unhideWhenUsed="1"/>
-    <w:lsdException w:name="Default Paragraph Font" w:semiHidden="1" w:uiPriority="1" w:unhideWhenUsed="1"/>
-    <w:lsdException w:name="Body Text" w:semiHidden="1" w:unhideWhenUsed="1"/>
-    <w:lsdException w:name="Body Text Indent" w:semiHidden="1" w:unhideWhenUsed="1"/>
-    <w:lsdException w:name="List Continue" w:semiHidden="1" w:unhideWhenUsed="1"/>
-    <w:lsdException w:name="List Continue 2" w:semiHidden="1" w:unhideWhenUsed="1"/>
-    <w:lsdException w:name="List Continue 3" w:semiHidden="1" w:unhideWhenUsed="1"/>
-    <w:lsdException w:name="List Continue 4" w:semiHidden="1" w:unhideWhenUsed="1"/>
-    <w:lsdException w:name="List Continue 5" w:semiHidden="1" w:unhideWhenUsed="1"/>
-    <w:lsdException w:name="Message Header" w:semiHidden="1" w:unhideWhenUsed="1"/>
-    <w:lsdException w:name="Subtitle" w:uiPriority="11" w:qFormat="1"/>
-    <w:lsdException w:name="Salutation" w:semiHidden="1" w:unhideWhenUsed="1"/>
-    <w:lsdException w:name="Date" w:semiHidden="1" w:unhideWhenUsed="1"/>
-    <w:lsdException w:name="Body Text First Indent" w:semiHidden="1" w:unhideWhenUsed="1"/>
-    <w:lsdException w:name="Body Text First Indent 2" w:semiHidden="1" w:unhideWhenUsed="1"/>
-    <w:lsdException w:name="Note Heading" w:semiHidden="1" w:unhideWhenUsed="1"/>
-    <w:lsdException w:name="Body Text 2" w:semiHidden="1" w:unhideWhenUsed="1"/>
-    <w:lsdException w:name="Body Text 3" w:semiHidden="1" w:unhideWhenUsed="1"/>
-    <w:lsdException w:name="Body Text Indent 2" w:semiHidden="1" w:unhideWhenUsed="1"/>
-    <w:lsdException w:name="Body Text Indent 3" w:semiHidden="1" w:unhideWhenUsed="1"/>
-    <w:lsdException w:name="Block Text" w:semiHidden="1" w:unhideWhenUsed="1"/>
-    <w:lsdException w:name="Hyperlink" w:semiHidden="1" w:unhideWhenUsed="1"/>
-    <w:lsdException w:name="FollowedHyperlink" w:semiHidden="1" w:unhideWhenUsed="1"/>
-    <w:lsdException w:name="Strong" w:uiPriority="22" w:qFormat="1"/>
-    <w:lsdException w:name="Emphasis" w:uiPriority="20" w:qFormat="1"/>
-    <w:lsdException w:name="Document Map" w:semiHidden="1" w:unhideWhenUsed="1"/>
-    <w:lsdException w:name="Plain Text" w:semiHidden="1" w:unhideWhenUsed="1"/>
-    <w:lsdException w:name="E-mail Signature" w:semiHidden="1" w:unhideWhenUsed="1"/>
-    <w:lsdException w:name="HTML Top of Form" w:semiHidden="1" w:unhideWhenUsed="1"/>
-    <w:lsdException w:name="HTML Bottom of Form" w:semiHidden="1" w:unhideWhenUsed="1"/>
-    <w:lsdException w:name="Normal (Web)" w:semiHidden="1" w:unhideWhenUsed="1"/>
-    <w:lsdException w:name="HTML Acronym" w:semiHidden="1" w:unhideWhenUsed="1"/>
-    <w:lsdException w:name="HTML Address" w:semiHidden="1" w:unhideWhenUsed="1"/>
-    <w:lsdException w:name="HTML Cite" w:semiHidden="1" w:unhideWhenUsed="1"/>
-    <w:lsdException w:name="HTML Code" w:semiHidden="1" w:unhideWhenUsed="1"/>
-    <w:lsdException w:name="HTML Definition" w:semiHidden="1" w:unhideWhenUsed="1"/>
-    <w:lsdException w:name="HTML Keyboard" w:semiHidden="1" w:unhideWhenUsed="1"/>
-    <w:lsdException w:name="HTML Preformatted" w:semiHidden="1" w:unhideWhenUsed="1"/>
-    <w:lsdException w:name="HTML Sample" w:semiHidden="1" w:unhideWhenUsed="1"/>
-    <w:lsdException w:name="HTML Typewriter" w:semiHidden="1" w:unhideWhenUsed="1"/>
-    <w:lsdException w:name="HTML Variable" w:semiHidden="1" w:unhideWhenUsed="1"/>
-    <w:lsdException w:name="Normal Table" w:semiHidden="1" w:unhideWhenUsed="1"/>
-    <w:lsdException w:name="annotation subject" w:semiHidden="1" w:unhideWhenUsed="1"/>
-    <w:lsdException w:name="No List" w:semiHidden="1" w:unhideWhenUsed="1"/>
-    <w:lsdException w:name="Outline List 1" w:semiHidden="1" w:unhideWhenUsed="1"/>
-    <w:lsdException w:name="Outline List 2" w:semiHidden="1" w:unhideWhenUsed="1"/>
-    <w:lsdException w:name="Outline List 3" w:semiHidden="1" w:unhideWhenUsed="1"/>
-    <w:lsdException w:name="Table Simple 1" w:semiHidden="1" w:unhideWhenUsed="1"/>
-    <w:lsdException w:name="Table Simple 2" w:semiHidden="1" w:unhideWhenUsed="1"/>
-    <w:lsdException w:name="Table Simple 3" w:semiHidden="1" w:unhideWhenUsed="1"/>
-    <w:lsdException w:name="Table Classic 1" w:semiHidden="1" w:unhideWhenUsed="1"/>
-    <w:lsdException w:name="Table Classic 2" w:semiHidden="1" w:unhideWhenUsed="1"/>
-    <w:lsdException w:name="Table Classic 3" w:semiHidden="1" w:unhideWhenUsed="1"/>
-    <w:lsdException w:name="Table Classic 4" w:semiHidden="1" w:unhideWhenUsed="1"/>
-    <w:lsdException w:name="Table Colorful 1" w:semiHidden="1" w:unhideWhenUsed="1"/>
-    <w:lsdException w:name="Table Colorful 2" w:semiHidden="1" w:unhideWhenUsed="1"/>
-    <w:lsdException w:name="Table Colorful 3" w:semiHidden="1" w:unhideWhenUsed="1"/>
-    <w:lsdException w:name="Table Columns 1" w:semiHidden="1" w:unhideWhenUsed="1"/>
-    <w:lsdException w:name="Table Columns 2" w:semiHidden="1" w:unhideWhenUsed="1"/>
-    <w:lsdException w:name="Table Columns 3" w:semiHidden="1" w:unhideWhenUsed="1"/>
-    <w:lsdException w:name="Table Columns 4" w:semiHidden="1" w:unhideWhenUsed="1"/>
-    <w:lsdException w:name="Table Columns 5" w:semiHidden="1" w:unhideWhenUsed="1"/>
-    <w:lsdException w:name="Table Grid 1" w:semiHidden="1" w:unhideWhenUsed="1"/>
-    <w:lsdException w:name="Table Grid 2" w:semiHidden="1" w:unhideWhenUsed="1"/>
-    <w:lsdException w:name="Table Grid 3" w:semiHidden="1" w:unhideWhenUsed="1"/>
-    <w:lsdException w:name="Table Grid 4" w:semiHidden="1" w:unhideWhenUsed="1"/>
-    <w:lsdException w:name="Table Grid 5" w:semiHidden="1" w:unhideWhenUsed="1"/>
-    <w:lsdException w:name="Table Grid 6" w:semiHidden="1" w:unhideWhenUsed="1"/>
-    <w:lsdException w:name="Table Grid 7" w:semiHidden="1" w:unhideWhenUsed="1"/>
-    <w:lsdException w:name="Table Grid 8" w:semiHidden="1" w:unhideWhenUsed="1"/>
-    <w:lsdException w:name="Table List 1" w:semiHidden="1" w:unhideWhenUsed="1"/>
-    <w:lsdException w:name="Table List 2" w:semiHidden="1" w:unhideWhenUsed="1"/>
-    <w:lsdException w:name="Table List 3" w:semiHidden="1" w:unhideWhenUsed="1"/>
-    <w:lsdException w:name="Table List 4" w:semiHidden="1" w:unhideWhenUsed="1"/>
-    <w:lsdException w:name="Table List 5" w:semiHidden="1" w:unhideWhenUsed="1"/>
-    <w:lsdException w:name="Table List 6" w:semiHidden="1" w:unhideWhenUsed="1"/>
-    <w:lsdException w:name="Table List 7" w:semiHidden="1" w:unhideWhenUsed="1"/>
-    <w:lsdException w:name="Table List 8" w:semiHidden="1" w:unhideWhenUsed="1"/>
-    <w:lsdException w:name="Table 3D effects 1" w:semiHidden="1" w:unhideWhenUsed="1"/>
-    <w:lsdException w:name="Table 3D effects 2" w:semiHidden="1" w:unhideWhenUsed="1"/>
-    <w:lsdException w:name="Table 3D effects 3" w:semiHidden="1" w:unhideWhenUsed="1"/>
-    <w:lsdException w:name="Table Contemporary" w:semiHidden="1" w:unhideWhenUsed="1"/>
-    <w:lsdException w:name="Table Elegant" w:semiHidden="1" w:unhideWhenUsed="1"/>
-    <w:lsdException w:name="Table Professional" w:semiHidden="1" w:unhideWhenUsed="1"/>
-    <w:lsdException w:name="Table Subtle 1" w:semiHidden="1" w:unhideWhenUsed="1"/>
-    <w:lsdException w:name="Table Subtle 2" w:semiHidden="1" w:unhideWhenUsed="1"/>
-    <w:lsdException w:name="Table Web 1" w:semiHidden="1" w:unhideWhenUsed="1"/>
-    <w:lsdException w:name="Table Web 2" w:semiHidden="1" w:unhideWhenUsed="1"/>
-    <w:lsdException w:name="Table Web 3" w:semiHidden="1" w:unhideWhenUsed="1"/>
-    <w:lsdException w:name="Balloon Text" w:semiHidden="1" w:unhideWhenUsed="1"/>
-    <w:lsdException w:name="Table Grid" w:uiPriority="59"/>
-    <w:lsdException w:name="Table Theme" w:semiHidden="1" w:unhideWhenUsed="1"/>
-    <w:lsdException w:name="Placeholder Text" w:semiHidden="1"/>
-    <w:lsdException w:name="No Spacing" w:uiPriority="1" w:qFormat="1"/>
-    <w:lsdException w:name="Light Shading" w:uiPriority="60"/>
-    <w:lsdException w:name="Light List" w:uiPriority="61"/>
-    <w:lsdException w:name="Light Grid" w:uiPriority="62"/>
-    <w:lsdException w:name="Medium Shading 1" w:uiPriority="63"/>
-    <w:lsdException w:name="Medium Shading 2" w:uiPriority="64"/>
-    <w:lsdException w:name="Medium List 1" w:uiPriority="65"/>
-    <w:lsdException w:name="Medium List 2" w:uiPriority="66"/>
-    <w:lsdException w:name="Medium Grid 1" w:uiPriority="67"/>
-    <w:lsdException w:name="Medium Grid 2" w:uiPriority="68"/>
-    <w:lsdException w:name="Medium Grid 3" w:uiPriority="69"/>
-    <w:lsdException w:name="Dark List" w:uiPriority="70"/>
-    <w:lsdException w:name="Colorful Shading" w:uiPriority="71"/>
-    <w:lsdException w:name="Colorful List" w:uiPriority="72"/>
-    <w:lsdException w:name="Colorful Grid" w:uiPriority="73"/>
-    <w:lsdException w:name="Light Shading Accent 1" w:uiPriority="60"/>
-    <w:lsdException w:name="Light List Accent 1" w:uiPriority="61"/>
-    <w:lsdException w:name="Light Grid Accent 1" w:uiPriority="62"/>
-    <w:lsdException w:name="Medium Shading 1 Accent 1" w:uiPriority="63"/>
-    <w:lsdException w:name="Medium Shading 2 Accent 1" w:uiPriority="64"/>
-    <w:lsdException w:name="Medium List 1 Accent 1" w:uiPriority="65"/>
-    <w:lsdException w:name="Revision" w:semiHidden="1"/>
-    <w:lsdException w:name="List Paragraph" w:uiPriority="34" w:qFormat="1"/>
-    <w:lsdException w:name="Quote" w:uiPriority="29" w:qFormat="1"/>
-    <w:lsdException w:name="Intense Quote" w:uiPriority="30" w:qFormat="1"/>
-    <w:lsdException w:name="Medium List 2 Accent 1" w:uiPriority="66"/>
-    <w:lsdException w:name="Medium Grid 1 Accent 1" w:uiPriority="67"/>
-    <w:lsdException w:name="Medium Grid 2 Accent 1" w:uiPriority="68"/>
-    <w:lsdException w:name="Medium Grid 3 Accent 1" w:uiPriority="69"/>
-    <w:lsdException w:name="Dark List Accent 1" w:uiPriority="70"/>
-    <w:lsdException w:name="Colorful Shading Accent 1" w:uiPriority="71"/>
-    <w:lsdException w:name="Colorful List Accent 1" w:uiPriority="72"/>
-    <w:lsdException w:name="Colorful Grid Accent 1" w:uiPriority="73"/>
-    <w:lsdException w:name="Light Shading Accent 2" w:uiPriority="60"/>
-    <w:lsdException w:name="Light List Accent 2" w:uiPriority="61"/>
-    <w:lsdException w:name="Light Grid Accent 2" w:uiPriority="62"/>
-    <w:lsdException w:name="Medium Shading 1 Accent 2" w:uiPriority="63"/>
-    <w:lsdException w:name="Medium Shading 2 Accent 2" w:uiPriority="64"/>
-    <w:lsdException w:name="Medium List 1 Accent 2" w:uiPriority="65"/>
-    <w:lsdException w:name="Medium List 2 Accent 2" w:uiPriority="66"/>
-    <w:lsdException w:name="Medium Grid 1 Accent 2" w:uiPriority="67"/>
-    <w:lsdException w:name="Medium Grid 2 Accent 2" w:uiPriority="68"/>
-    <w:lsdException w:name="Medium Grid 3 Accent 2" w:uiPriority="69"/>
-    <w:lsdException w:name="Dark List Accent 2" w:uiPriority="70"/>
-    <w:lsdException w:name="Colorful Shading Accent 2" w:uiPriority="71"/>
-    <w:lsdException w:name="Colorful List Accent 2" w:uiPriority="72"/>
-    <w:lsdException w:name="Colorful Grid Accent 2" w:uiPriority="73"/>
-    <w:lsdException w:name="Light Shading Accent 3" w:uiPriority="60"/>
-    <w:lsdException w:name="Light List Accent 3" w:uiPriority="61"/>
-    <w:lsdException w:name="Light Grid Accent 3" w:uiPriority="62"/>
-    <w:lsdException w:name="Medium Shading 1 Accent 3" w:uiPriority="63"/>
-    <w:lsdException w:name="Medium Shading 2 Accent 3" w:uiPriority="64"/>
-    <w:lsdException w:name="Medium List 1 Accent 3" w:uiPriority="65"/>
-    <w:lsdException w:name="Medium List 2 Accent 3" w:uiPriority="66"/>
-    <w:lsdException w:name="Medium Grid 1 Accent 3" w:uiPriority="67"/>
-    <w:lsdException w:name="Medium Grid 2 Accent 3" w:uiPriority="68"/>
-    <w:lsdException w:name="Medium Grid 3 Accent 3" w:uiPriority="69"/>
-    <w:lsdException w:name="Dark List Accent 3" w:uiPriority="70"/>
-    <w:lsdException w:name="Colorful Shading Accent 3" w:uiPriority="71"/>
-    <w:lsdException w:name="Colorful List Accent 3" w:uiPriority="72"/>
-    <w:lsdException w:name="Colorful Grid Accent 3" w:uiPriority="73"/>
-    <w:lsdException w:name="Light Shading Accent 4" w:uiPriority="60"/>
-    <w:lsdException w:name="Light List Accent 4" w:uiPriority="61"/>
-    <w:lsdException w:name="Light Grid Accent 4" w:uiPriority="62"/>
-    <w:lsdException w:name="Medium Shading 1 Accent 4" w:uiPriority="63"/>
-    <w:lsdException w:name="Medium Shading 2 Accent 4" w:uiPriority="64"/>
-    <w:lsdException w:name="Medium List 1 Accent 4" w:uiPriority="65"/>
-    <w:lsdException w:name="Medium List 2 Accent 4" w:uiPriority="66"/>
-    <w:lsdException w:name="Medium Grid 1 Accent 4" w:uiPriority="67"/>
-    <w:lsdException w:name="Medium Grid 2 Accent 4" w:uiPriority="68"/>
-    <w:lsdException w:name="Medium Grid 3 Accent 4" w:uiPriority="69"/>
-    <w:lsdException w:name="Dark List Accent 4" w:uiPriority="70"/>
-    <w:lsdException w:name="Colorful Shading Accent 4" w:uiPriority="71"/>
-    <w:lsdException w:name="Colorful List Accent 4" w:uiPriority="72"/>
-    <w:lsdException w:name="Colorful Grid Accent 4" w:uiPriority="73"/>
-    <w:lsdException w:name="Light Shading Accent 5" w:uiPriority="60"/>
-    <w:lsdException w:name="Light List Accent 5" w:uiPriority="61"/>
-    <w:lsdException w:name="Light Grid Accent 5" w:uiPriority="62"/>
-    <w:lsdException w:name="Medium Shading 1 Accent 5" w:uiPriority="63"/>
-    <w:lsdException w:name="Medium Shading 2 Accent 5" w:uiPriority="64"/>
-    <w:lsdException w:name="Medium List 1 Accent 5" w:uiPriority="65"/>
-    <w:lsdException w:name="Medium List 2 Accent 5" w:uiPriority="66"/>
-    <w:lsdException w:name="Medium Grid 1 Accent 5" w:uiPriority="67"/>
-    <w:lsdException w:name="Medium Grid 2 Accent 5" w:uiPriority="68"/>
-    <w:lsdException w:name="Medium Grid 3 Accent 5" w:uiPriority="69"/>
-    <w:lsdException w:name="Dark List Accent 5" w:uiPriority="70"/>
-    <w:lsdException w:name="Colorful Shading Accent 5" w:uiPriority="71"/>
-    <w:lsdException w:name="Colorful List Accent 5" w:uiPriority="72"/>
-    <w:lsdException w:name="Colorful Grid Accent 5" w:uiPriority="73"/>
-    <w:lsdException w:name="Light Shading Accent 6" w:uiPriority="60"/>
-    <w:lsdException w:name="Light List Accent 6" w:uiPriority="61"/>
-    <w:lsdException w:name="Light Grid Accent 6" w:uiPriority="62"/>
-    <w:lsdException w:name="Medium Shading 1 Accent 6" w:uiPriority="63"/>
-    <w:lsdException w:name="Medium Shading 2 Accent 6" w:uiPriority="64"/>
-    <w:lsdException w:name="Medium List 1 Accent 6" w:uiPriority="65"/>
-    <w:lsdException w:name="Medium List 2 Accent 6" w:uiPriority="66"/>
-    <w:lsdException w:name="Medium Grid 1 Accent 6" w:uiPriority="67"/>
-    <w:lsdException w:name="Medium Grid 2 Accent 6" w:uiPriority="68"/>
-    <w:lsdException w:name="Medium Grid 3 Accent 6" w:uiPriority="69"/>
-    <w:lsdException w:name="Dark List Accent 6" w:uiPriority="70"/>
-    <w:lsdException w:name="Colorful Shading Accent 6" w:uiPriority="71"/>
-    <w:lsdException w:name="Colorful List Accent 6" w:uiPriority="72"/>
-    <w:lsdException w:name="Colorful Grid Accent 6" w:uiPriority="73"/>
-    <w:lsdException w:name="Subtle Emphasis" w:uiPriority="19" w:qFormat="1"/>
-    <w:lsdException w:name="Intense Emphasis" w:uiPriority="21" w:qFormat="1"/>
-    <w:lsdException w:name="Subtle Reference" w:uiPriority="31" w:qFormat="1"/>
-    <w:lsdException w:name="Intense Reference" w:uiPriority="32" w:qFormat="1"/>
-    <w:lsdException w:name="Book Title" w:uiPriority="33" w:qFormat="1"/>
-    <w:lsdException w:name="Bibliography" w:semiHidden="1" w:uiPriority="37" w:unhideWhenUsed="1"/>
-    <w:lsdException w:name="TOC Heading" w:semiHidden="1" w:uiPriority="39" w:unhideWhenUsed="1" w:qFormat="1"/>
-    <w:lsdException w:name="Plain Table 1" w:uiPriority="41"/>
-    <w:lsdException w:name="Plain Table 2" w:uiPriority="42"/>
-    <w:lsdException w:name="Plain Table 3" w:uiPriority="43"/>
-    <w:lsdException w:name="Plain Table 4" w:uiPriority="44"/>
-    <w:lsdException w:name="Plain Table 5" w:uiPriority="45"/>
-    <w:lsdException w:name="Grid Table Light" w:uiPriority="40"/>
-    <w:lsdException w:name="Grid Table 1 Light" w:uiPriority="46"/>
-    <w:lsdException w:name="Grid Table 2" w:uiPriority="47"/>
-    <w:lsdException w:name="Grid Table 3" w:uiPriority="48"/>
-    <w:lsdException w:name="Grid Table 4" w:uiPriority="49"/>
-    <w:lsdException w:name="Grid Table 5 Dark" w:uiPriority="50"/>
-    <w:lsdException w:name="Grid Table 6 Colorful" w:uiPriority="51"/>
-    <w:lsdException w:name="Grid Table 7 Colorful" w:uiPriority="52"/>
-    <w:lsdException w:name="Grid Table 1 Light Accent 1" w:uiPriority="46"/>
-    <w:lsdException w:name="Grid Table 2 Accent 1" w:uiPriority="47"/>
-    <w:lsdException w:name="Grid Table 3 Accent 1" w:uiPriority="48"/>
-    <w:lsdException w:name="Grid Table 4 Accent 1" w:uiPriority="49"/>
-    <w:lsdException w:name="Grid Table 5 Dark Accent 1" w:uiPriority="50"/>
-    <w:lsdException w:name="Grid Table 6 Colorful Accent 1" w:uiPriority="51"/>
-    <w:lsdException w:name="Grid Table 7 Colorful Accent 1" w:uiPriority="52"/>
-    <w:lsdException w:name="Grid Table 1 Light Accent 2" w:uiPriority="46"/>
-    <w:lsdException w:name="Grid Table 2 Accent 2" w:uiPriority="47"/>
-    <w:lsdException w:name="Grid Table 3 Accent 2" w:uiPriority="48"/>
-    <w:lsdException w:name="Grid Table 4 Accent 2" w:uiPriority="49"/>
-    <w:lsdException w:name="Grid Table 5 Dark Accent 2" w:uiPriority="50"/>
-    <w:lsdException w:name="Grid Table 6 Colorful Accent 2" w:uiPriority="51"/>
-    <w:lsdException w:name="Grid Table 7 Colorful Accent 2" w:uiPriority="52"/>
-    <w:lsdException w:name="Grid Table 1 Light Accent 3" w:uiPriority="46"/>
-    <w:lsdException w:name="Grid Table 2 Accent 3" w:uiPriority="47"/>
-    <w:lsdException w:name="Grid Table 3 Accent 3" w:uiPriority="48"/>
-    <w:lsdException w:name="Grid Table 4 Accent 3" w:uiPriority="49"/>
-    <w:lsdException w:name="Grid Table 5 Dark Accent 3" w:uiPriority="50"/>
-    <w:lsdException w:name="Grid Table 6 Colorful Accent 3" w:uiPriority="51"/>
-    <w:lsdException w:name="Grid Table 7 Colorful Accent 3" w:uiPriority="52"/>
-    <w:lsdException w:name="Grid Table 1 Light Accent 4" w:uiPriority="46"/>
-    <w:lsdException w:name="Grid Table 2 Accent 4" w:uiPriority="47"/>
-    <w:lsdException w:name="Grid Table 3 Accent 4" w:uiPriority="48"/>
-    <w:lsdException w:name="Grid Table 4 Accent 4" w:uiPriority="49"/>
-    <w:lsdException w:name="Grid Table 5 Dark Accent 4" w:uiPriority="50"/>
-    <w:lsdException w:name="Grid Table 6 Colorful Accent 4" w:uiPriority="51"/>
-    <w:lsdException w:name="Grid Table 7 Colorful Accent 4" w:uiPriority="52"/>
-    <w:lsdException w:name="Grid Table 1 Light Accent 5" w:uiPriority="46"/>
-    <w:lsdException w:name="Grid Table 2 Accent 5" w:uiPriority="47"/>
-    <w:lsdException w:name="Grid Table 3 Accent 5" w:uiPriority="48"/>
-    <w:lsdException w:name="Grid Table 4 Accent 5" w:uiPriority="49"/>
-    <w:lsdException w:name="Grid Table 5 Dark Accent 5" w:uiPriority="50"/>
-    <w:lsdException w:name="Grid Table 6 Colorful Accent 5" w:uiPriority="51"/>
-    <w:lsdException w:name="Grid Table 7 Colorful Accent 5" w:uiPriority="52"/>
-    <w:lsdException w:name="Grid Table 1 Light Accent 6" w:uiPriority="46"/>
-    <w:lsdException w:name="Grid Table 2 Accent 6" w:uiPriority="47"/>
-    <w:lsdException w:name="Grid Table 3 Accent 6" w:uiPriority="48"/>
-    <w:lsdException w:name="Grid Table 4 Accent 6" w:uiPriority="49"/>
-    <w:lsdException w:name="Grid Table 5 Dark Accent 6" w:uiPriority="50"/>
-    <w:lsdException w:name="Grid Table 6 Colorful Accent 6" w:uiPriority="51"/>
-    <w:lsdException w:name="Grid Table 7 Colorful Accent 6" w:uiPriority="52"/>
-    <w:lsdException w:name="List Table 1 Light" w:uiPriority="46"/>
-    <w:lsdException w:name="List Table 2" w:uiPriority="47"/>
-    <w:lsdException w:name="List Table 3" w:uiPriority="48"/>
-    <w:lsdException w:name="List Table 4" w:uiPriority="49"/>
-    <w:lsdException w:name="List Table 5 Dark" w:uiPriority="50"/>
-    <w:lsdException w:name="List Table 6 Colorful" w:uiPriority="51"/>
-    <w:lsdException w:name="List Table 7 Colorful" w:uiPriority="52"/>
-    <w:lsdException w:name="List Table 1 Light Accent 1" w:uiPriority="46"/>
-    <w:lsdException w:name="List Table 2 Accent 1" w:uiPriority="47"/>
-    <w:lsdException w:name="List Table 3 Accent 1" w:uiPriority="48"/>
-    <w:lsdException w:name="List Table 4 Accent 1" w:uiPriority="49"/>
-    <w:lsdException w:name="List Table 5 Dark Accent 1" w:uiPriority="50"/>
-    <w:lsdException w:name="List Table 6 Colorful Accent 1" w:uiPriority="51"/>
-    <w:lsdException w:name="List Table 7 Colorful Accent 1" w:uiPriority="52"/>
-    <w:lsdException w:name="List Table 1 Light Accent 2" w:uiPriority="46"/>
-    <w:lsdException w:name="List Table 2 Accent 2" w:uiPriority="47"/>
-    <w:lsdException w:name="List Table 3 Accent 2" w:uiPriority="48"/>
-    <w:lsdException w:name="List Table 4 Accent 2" w:uiPriority="49"/>
-    <w:lsdException w:name="List Table 5 Dark Accent 2" w:uiPriority="50"/>
-    <w:lsdException w:name="List Table 6 Colorful Accent 2" w:uiPriority="51"/>
-    <w:lsdException w:name="List Table 7 Colorful Accent 2" w:uiPriority="52"/>
-    <w:lsdException w:name="List Table 1 Light Accent 3" w:uiPriority="46"/>
-    <w:lsdException w:name="List Table 2 Accent 3" w:uiPriority="47"/>
-    <w:lsdException w:name="List Table 3 Accent 3" w:uiPriority="48"/>
-    <w:lsdException w:name="List Table 4 Accent 3" w:uiPriority="49"/>
-    <w:lsdException w:name="List Table 5 Dark Accent 3" w:uiPriority="50"/>
-    <w:lsdException w:name="List Table 6 Colorful Accent 3" w:uiPriority="51"/>
-    <w:lsdException w:name="List Table 7 Colorful Accent 3" w:uiPriority="52"/>
-    <w:lsdException w:name="List Table 1 Light Accent 4" w:uiPriority="46"/>
-    <w:lsdException w:name="List Table 2 Accent 4" w:uiPriority="47"/>
-    <w:lsdException w:name="List Table 3 Accent 4" w:uiPriority="48"/>
-    <w:lsdException w:name="List Table 4 Accent 4" w:uiPriority="49"/>
-    <w:lsdException w:name="List Table 5 Dark Accent 4" w:uiPriority="50"/>
-    <w:lsdException w:name="List Table 6 Colorful Accent 4" w:uiPriority="51"/>
-    <w:lsdException w:name="List Table 7 Colorful Accent 4" w:uiPriority="52"/>
-    <w:lsdException w:name="List Table 1 Light Accent 5" w:uiPriority="46"/>
-    <w:lsdException w:name="List Table 2 Accent 5" w:uiPriority="47"/>
-    <w:lsdException w:name="List Table 3 Accent 5" w:uiPriority="48"/>
-    <w:lsdException w:name="List Table 4 Accent 5" w:uiPriority="49"/>
-    <w:lsdException w:name="List Table 5 Dark Accent 5" w:uiPriority="50"/>
-    <w:lsdException w:name="List Table 6 Colorful Accent 5" w:uiPriority="51"/>
-    <w:lsdException w:name="List Table 7 Colorful Accent 5" w:uiPriority="52"/>
-    <w:lsdException w:name="List Table 1 Light Accent 6" w:uiPriority="46"/>
-    <w:lsdException w:name="List Table 2 Accent 6" w:uiPriority="47"/>
-    <w:lsdException w:name="List Table 3 Accent 6" w:uiPriority="48"/>
-    <w:lsdException w:name="List Table 4 Accent 6" w:uiPriority="49"/>
-    <w:lsdException w:name="List Table 5 Dark Accent 6" w:uiPriority="50"/>
-    <w:lsdException w:name="List Table 6 Colorful Accent 6" w:uiPriority="51"/>
-    <w:lsdException w:name="List Table 7 Colorful Accent 6" w:uiPriority="52"/>
-    <w:lsdException w:name="Mention" w:semiHidden="1" w:unhideWhenUsed="1"/>
-    <w:lsdException w:name="Smart Hyperlink" w:semiHidden="1" w:unhideWhenUsed="1"/>
-    <w:lsdException w:name="Hashtag" w:semiHidden="1" w:unhideWhenUsed="1"/>
-    <w:lsdException w:name="Unresolved Mention" w:semiHidden="1" w:unhideWhenUsed="1"/>
+  <w:latentStyles w:defLockedState="0" w:defUIPriority="99" w:defSemiHidden="1" w:defUnhideWhenUsed="1" w:defQFormat="0" w:count="267">
+    <w:lsdException w:name="Normal" w:semiHidden="0" w:uiPriority="0" w:unhideWhenUsed="0" w:qFormat="1"/>
+    <w:lsdException w:name="heading 1" w:semiHidden="0" w:uiPriority="9" w:unhideWhenUsed="0" w:qFormat="1"/>
+    <w:lsdException w:name="heading 2" w:uiPriority="9" w:qFormat="1"/>
+    <w:lsdException w:name="heading 3" w:uiPriority="9" w:qFormat="1"/>
+    <w:lsdException w:name="heading 4" w:uiPriority="9" w:qFormat="1"/>
+    <w:lsdException w:name="heading 5" w:uiPriority="9" w:qFormat="1"/>
+    <w:lsdException w:name="heading 6" w:uiPriority="9" w:qFormat="1"/>
+    <w:lsdException w:name="heading 7" w:uiPriority="9" w:qFormat="1"/>
+    <w:lsdException w:name="heading 8" w:uiPriority="9" w:qFormat="1"/>
+    <w:lsdException w:name="heading 9" w:uiPriority="9" w:qFormat="1"/>
+    <w:lsdException w:name="toc 1" w:uiPriority="39"/>
+    <w:lsdException w:name="toc 2" w:uiPriority="39"/>
+    <w:lsdException w:name="toc 3" w:uiPriority="39"/>
+    <w:lsdException w:name="toc 4" w:uiPriority="39"/>
+    <w:lsdException w:name="toc 5" w:uiPriority="39"/>
+    <w:lsdException w:name="toc 6" w:uiPriority="39"/>
+    <w:lsdException w:name="toc 7" w:uiPriority="39"/>
+    <w:lsdException w:name="toc 8" w:uiPriority="39"/>
+    <w:lsdException w:name="toc 9" w:uiPriority="39"/>
+    <w:lsdException w:name="caption" w:uiPriority="35" w:qFormat="1"/>
+    <w:lsdException w:name="Title" w:semiHidden="0" w:uiPriority="10" w:unhideWhenUsed="0" w:qFormat="1"/>
+    <w:lsdException w:name="Default Paragraph Font" w:uiPriority="1"/>
+    <w:lsdException w:name="Subtitle" w:semiHidden="0" w:uiPriority="11" w:unhideWhenUsed="0" w:qFormat="1"/>
+    <w:lsdException w:name="Strong" w:semiHidden="0" w:uiPriority="22" w:unhideWhenUsed="0" w:qFormat="1"/>
+    <w:lsdException w:name="Emphasis" w:semiHidden="0" w:uiPriority="20" w:unhideWhenUsed="0" w:qFormat="1"/>
+    <w:lsdException w:name="Table Grid" w:semiHidden="0" w:uiPriority="59" w:unhideWhenUsed="0"/>
+    <w:lsdException w:name="Placeholder Text" w:unhideWhenUsed="0"/>
+    <w:lsdException w:name="No Spacing" w:semiHidden="0" w:uiPriority="1" w:unhideWhenUsed="0" w:qFormat="1"/>
+    <w:lsdException w:name="Light Shading" w:semiHidden="0" w:uiPriority="60" w:unhideWhenUsed="0"/>
+    <w:lsdException w:name="Light List" w:semiHidden="0" w:uiPriority="61" w:unhideWhenUsed="0"/>
+    <w:lsdException w:name="Light Grid" w:semiHidden="0" w:uiPriority="62" w:unhideWhenUsed="0"/>
+    <w:lsdException w:name="Medium Shading 1" w:semiHidden="0" w:uiPriority="63" w:unhideWhenUsed="0"/>
+    <w:lsdException w:name="Medium Shading 2" w:semiHidden="0" w:uiPriority="64" w:unhideWhenUsed="0"/>
+    <w:lsdException w:name="Medium List 1" w:semiHidden="0" w:uiPriority="65" w:unhideWhenUsed="0"/>
+    <w:lsdException w:name="Medium List 2" w:semiHidden="0" w:uiPriority="66" w:unhideWhenUsed="0"/>
+    <w:lsdException w:name="Medium Grid 1" w:semiHidden="0" w:uiPriority="67" w:unhideWhenUsed="0"/>
+    <w:lsdException w:name="Medium Grid 2" w:semiHidden="0" w:uiPriority="68" w:unhideWhenUsed="0"/>
+    <w:lsdException w:name="Medium Grid 3" w:semiHidden="0" w:uiPriority="69" w:unhideWhenUsed="0"/>
+    <w:lsdException w:name="Dark List" w:semiHidden="0" w:uiPriority="70" w:unhideWhenUsed="0"/>
+    <w:lsdException w:name="Colorful Shading" w:semiHidden="0" w:uiPriority="71" w:unhideWhenUsed="0"/>
+    <w:lsdException w:name="Colorful List" w:semiHidden="0" w:uiPriority="72" w:unhideWhenUsed="0"/>
+    <w:lsdException w:name="Colorful Grid" w:semiHidden="0" w:uiPriority="73" w:unhideWhenUsed="0"/>
+    <w:lsdException w:name="Light Shading Accent 1" w:semiHidden="0" w:uiPriority="60" w:unhideWhenUsed="0"/>
+    <w:lsdException w:name="Light List Accent 1" w:semiHidden="0" w:uiPriority="61" w:unhideWhenUsed="0"/>
+    <w:lsdException w:name="Light Grid Accent 1" w:semiHidden="0" w:uiPriority="62" w:unhideWhenUsed="0"/>
+    <w:lsdException w:name="Medium Shading 1 Accent 1" w:semiHidden="0" w:uiPriority="63" w:unhideWhenUsed="0"/>
+    <w:lsdException w:name="Medium Shading 2 Accent 1" w:semiHidden="0" w:uiPriority="64" w:unhideWhenUsed="0"/>
+    <w:lsdException w:name="Medium List 1 Accent 1" w:semiHidden="0" w:uiPriority="65" w:unhideWhenUsed="0"/>
+    <w:lsdException w:name="Revision" w:unhideWhenUsed="0"/>
+    <w:lsdException w:name="List Paragraph" w:semiHidden="0" w:uiPriority="34" w:unhideWhenUsed="0" w:qFormat="1"/>
+    <w:lsdException w:name="Quote" w:semiHidden="0" w:uiPriority="29" w:unhideWhenUsed="0" w:qFormat="1"/>
+    <w:lsdException w:name="Intense Quote" w:semiHidden="0" w:uiPriority="30" w:unhideWhenUsed="0" w:qFormat="1"/>
+    <w:lsdException w:name="Medium List 2 Accent 1" w:semiHidden="0" w:uiPriority="66" w:unhideWhenUsed="0"/>
+    <w:lsdException w:name="Medium Grid 1 Accent 1" w:semiHidden="0" w:uiPriority="67" w:unhideWhenUsed="0"/>
+    <w:lsdException w:name="Medium Grid 2 Accent 1" w:semiHidden="0" w:uiPriority="68" w:unhideWhenUsed="0"/>
+    <w:lsdException w:name="Medium Grid 3 Accent 1" w:semiHidden="0" w:uiPriority="69" w:unhideWhenUsed="0"/>
+    <w:lsdException w:name="Dark List Accent 1" w:semiHidden="0" w:uiPriority="70" w:unhideWhenUsed="0"/>
+    <w:lsdException w:name="Colorful Shading Accent 1" w:semiHidden="0" w:uiPriority="71" w:unhideWhenUsed="0"/>
+    <w:lsdException w:name="Colorful List Accent 1" w:semiHidden="0" w:uiPriority="72" w:unhideWhenUsed="0"/>
+    <w:lsdException w:name="Colorful Grid Accent 1" w:semiHidden="0" w:uiPriority="73" w:unhideWhenUsed="0"/>
+    <w:lsdException w:name="Light Shading Accent 2" w:semiHidden="0" w:uiPriority="60" w:unhideWhenUsed="0"/>
+    <w:lsdException w:name="Light List Accent 2" w:semiHidden="0" w:uiPriority="61" w:unhideWhenUsed="0"/>
+    <w:lsdException w:name="Light Grid Accent 2" w:semiHidden="0" w:uiPriority="62" w:unhideWhenUsed="0"/>
+    <w:lsdException w:name="Medium Shading 1 Accent 2" w:semiHidden="0" w:uiPriority="63" w:unhideWhenUsed="0"/>
+    <w:lsdException w:name="Medium Shading 2 Accent 2" w:semiHidden="0" w:uiPriority="64" w:unhideWhenUsed="0"/>
+    <w:lsdException w:name="Medium List 1 Accent 2" w:semiHidden="0" w:uiPriority="65" w:unhideWhenUsed="0"/>
+    <w:lsdException w:name="Medium List 2 Accent 2" w:semiHidden="0" w:uiPriority="66" w:unhideWhenUsed="0"/>
+    <w:lsdException w:name="Medium Grid 1 Accent 2" w:semiHidden="0" w:uiPriority="67" w:unhideWhenUsed="0"/>
+    <w:lsdException w:name="Medium Grid 2 Accent 2" w:semiHidden="0" w:uiPriority="68" w:unhideWhenUsed="0"/>
+    <w:lsdException w:name="Medium Grid 3 Accent 2" w:semiHidden="0" w:uiPriority="69" w:unhideWhenUsed="0"/>
+    <w:lsdException w:name="Dark List Accent 2" w:semiHidden="0" w:uiPriority="70" w:unhideWhenUsed="0"/>
+    <w:lsdException w:name="Colorful Shading Accent 2" w:semiHidden="0" w:uiPriority="71" w:unhideWhenUsed="0"/>
+    <w:lsdException w:name="Colorful List Accent 2" w:semiHidden="0" w:uiPriority="72" w:unhideWhenUsed="0"/>
+    <w:lsdException w:name="Colorful Grid Accent 2" w:semiHidden="0" w:uiPriority="73" w:unhideWhenUsed="0"/>
+    <w:lsdException w:name="Light Shading Accent 3" w:semiHidden="0" w:uiPriority="60" w:unhideWhenUsed="0"/>
+    <w:lsdException w:name="Light List Accent 3" w:semiHidden="0" w:uiPriority="61" w:unhideWhenUsed="0"/>
+    <w:lsdException w:name="Light Grid Accent 3" w:semiHidden="0" w:uiPriority="62" w:unhideWhenUsed="0"/>
+    <w:lsdException w:name="Medium Shading 1 Accent 3" w:semiHidden="0" w:uiPriority="63" w:unhideWhenUsed="0"/>
+    <w:lsdException w:name="Medium Shading 2 Accent 3" w:semiHidden="0" w:uiPriority="64" w:unhideWhenUsed="0"/>
+    <w:lsdException w:name="Medium List 1 Accent 3" w:semiHidden="0" w:uiPriority="65" w:unhideWhenUsed="0"/>
+    <w:lsdException w:name="Medium List 2 Accent 3" w:semiHidden="0" w:uiPriority="66" w:unhideWhenUsed="0"/>
+    <w:lsdException w:name="Medium Grid 1 Accent 3" w:semiHidden="0" w:uiPriority="67" w:unhideWhenUsed="0"/>
+    <w:lsdException w:name="Medium Grid 2 Accent 3" w:semiHidden="0" w:uiPriority="68" w:unhideWhenUsed="0"/>
+    <w:lsdException w:name="Medium Grid 3 Accent 3" w:semiHidden="0" w:uiPriority="69" w:unhideWhenUsed="0"/>
+    <w:lsdException w:name="Dark List Accent 3" w:semiHidden="0" w:uiPriority="70" w:unhideWhenUsed="0"/>
+    <w:lsdException w:name="Colorful Shading Accent 3" w:semiHidden="0" w:uiPriority="71" w:unhideWhenUsed="0"/>
+    <w:lsdException w:name="Colorful List Accent 3" w:semiHidden="0" w:uiPriority="72" w:unhideWhenUsed="0"/>
+    <w:lsdException w:name="Colorful Grid Accent 3" w:semiHidden="0" w:uiPriority="73" w:unhideWhenUsed="0"/>
+    <w:lsdException w:name="Light Shading Accent 4" w:semiHidden="0" w:uiPriority="60" w:unhideWhenUsed="0"/>
+    <w:lsdException w:name="Light List Accent 4" w:semiHidden="0" w:uiPriority="61" w:unhideWhenUsed="0"/>
+    <w:lsdException w:name="Light Grid Accent 4" w:semiHidden="0" w:uiPriority="62" w:unhideWhenUsed="0"/>
+    <w:lsdException w:name="Medium Shading 1 Accent 4" w:semiHidden="0" w:uiPriority="63" w:unhideWhenUsed="0"/>
+    <w:lsdException w:name="Medium Shading 2 Accent 4" w:semiHidden="0" w:uiPriority="64" w:unhideWhenUsed="0"/>
+    <w:lsdException w:name="Medium List 1 Accent 4" w:semiHidden="0" w:uiPriority="65" w:unhideWhenUsed="0"/>
+    <w:lsdException w:name="Medium List 2 Accent 4" w:semiHidden="0" w:uiPriority="66" w:unhideWhenUsed="0"/>
+    <w:lsdException w:name="Medium Grid 1 Accent 4" w:semiHidden="0" w:uiPriority="67" w:unhideWhenUsed="0"/>
+    <w:lsdException w:name="Medium Grid 2 Accent 4" w:semiHidden="0" w:uiPriority="68" w:unhideWhenUsed="0"/>
+    <w:lsdException w:name="Medium Grid 3 Accent 4" w:semiHidden="0" w:uiPriority="69" w:unhideWhenUsed="0"/>
+    <w:lsdException w:name="Dark List Accent 4" w:semiHidden="0" w:uiPriority="70" w:unhideWhenUsed="0"/>
+    <w:lsdException w:name="Colorful Shading Accent 4" w:semiHidden="0" w:uiPriority="71" w:unhideWhenUsed="0"/>
+    <w:lsdException w:name="Colorful List Accent 4" w:semiHidden="0" w:uiPriority="72" w:unhideWhenUsed="0"/>
+    <w:lsdException w:name="Colorful Grid Accent 4" w:semiHidden="0" w:uiPriority="73" w:unhideWhenUsed="0"/>
+    <w:lsdException w:name="Light Shading Accent 5" w:semiHidden="0" w:uiPriority="60" w:unhideWhenUsed="0"/>
+    <w:lsdException w:name="Light List Accent 5" w:semiHidden="0" w:uiPriority="61" w:unhideWhenUsed="0"/>
+    <w:lsdException w:name="Light Grid Accent 5" w:semiHidden="0" w:uiPriority="62" w:unhideWhenUsed="0"/>
+    <w:lsdException w:name="Medium Shading 1 Accent 5" w:semiHidden="0" w:uiPriority="63" w:unhideWhenUsed="0"/>
+    <w:lsdException w:name="Medium Shading 2 Accent 5" w:semiHidden="0" w:uiPriority="64" w:unhideWhenUsed="0"/>
+    <w:lsdException w:name="Medium List 1 Accent 5" w:semiHidden="0" w:uiPriority="65" w:unhideWhenUsed="0"/>
+    <w:lsdException w:name="Medium List 2 Accent 5" w:semiHidden="0" w:uiPriority="66" w:unhideWhenUsed="0"/>
+    <w:lsdException w:name="Medium Grid 1 Accent 5" w:semiHidden="0" w:uiPriority="67" w:unhideWhenUsed="0"/>
+    <w:lsdException w:name="Medium Grid 2 Accent 5" w:semiHidden="0" w:uiPriority="68" w:unhideWhenUsed="0"/>
+    <w:lsdException w:name="Medium Grid 3 Accent 5" w:semiHidden="0" w:uiPriority="69" w:unhideWhenUsed="0"/>
+    <w:lsdException w:name="Dark List Accent 5" w:semiHidden="0" w:uiPriority="70" w:unhideWhenUsed="0"/>
+    <w:lsdException w:name="Colorful Shading Accent 5" w:semiHidden="0" w:uiPriority="71" w:unhideWhenUsed="0"/>
+    <w:lsdException w:name="Colorful List Accent 5" w:semiHidden="0" w:uiPriority="72" w:unhideWhenUsed="0"/>
+    <w:lsdException w:name="Colorful Grid Accent 5" w:semiHidden="0" w:uiPriority="73" w:unhideWhenUsed="0"/>
+    <w:lsdException w:name="Light Shading Accent 6" w:semiHidden="0" w:uiPriority="60" w:unhideWhenUsed="0"/>
+    <w:lsdException w:name="Light List Accent 6" w:semiHidden="0" w:uiPriority="61" w:unhideWhenUsed="0"/>
+    <w:lsdException w:name="Light Grid Accent 6" w:semiHidden="0" w:uiPriority="62" w:unhideWhenUsed="0"/>
+    <w:lsdException w:name="Medium Shading 1 Accent 6" w:semiHidden="0" w:uiPriority="63" w:unhideWhenUsed="0"/>
+    <w:lsdException w:name="Medium Shading 2 Accent 6" w:semiHidden="0" w:uiPriority="64" w:unhideWhenUsed="0"/>
+    <w:lsdException w:name="Medium List 1 Accent 6" w:semiHidden="0" w:uiPriority="65" w:unhideWhenUsed="0"/>
+    <w:lsdException w:name="Medium List 2 Accent 6" w:semiHidden="0" w:uiPriority="66" w:unhideWhenUsed="0"/>
+    <w:lsdException w:name="Medium Grid 1 Accent 6" w:semiHidden="0" w:uiPriority="67" w:unhideWhenUsed="0"/>
+    <w:lsdException w:name="Medium Grid 2 Accent 6" w:semiHidden="0" w:uiPriority="68" w:unhideWhenUsed="0"/>
+    <w:lsdException w:name="Medium Grid 3 Accent 6" w:semiHidden="0" w:uiPriority="69" w:unhideWhenUsed="0"/>
+    <w:lsdException w:name="Dark List Accent 6" w:semiHidden="0" w:uiPriority="70" w:unhideWhenUsed="0"/>
+    <w:lsdException w:name="Colorful Shading Accent 6" w:semiHidden="0" w:uiPriority="71" w:unhideWhenUsed="0"/>
+    <w:lsdException w:name="Colorful List Accent 6" w:semiHidden="0" w:uiPriority="72" w:unhideWhenUsed="0"/>
+    <w:lsdException w:name="Colorful Grid Accent 6" w:semiHidden="0" w:uiPriority="73" w:unhideWhenUsed="0"/>
+    <w:lsdException w:name="Subtle Emphasis" w:semiHidden="0" w:uiPriority="19" w:unhideWhenUsed="0" w:qFormat="1"/>
+    <w:lsdException w:name="Intense Emphasis" w:semiHidden="0" w:uiPriority="21" w:unhideWhenUsed="0" w:qFormat="1"/>
+    <w:lsdException w:name="Subtle Reference" w:semiHidden="0" w:uiPriority="31" w:unhideWhenUsed="0" w:qFormat="1"/>
+    <w:lsdException w:name="Intense Reference" w:semiHidden="0" w:uiPriority="32" w:unhideWhenUsed="0" w:qFormat="1"/>
+    <w:lsdException w:name="Book Title" w:semiHidden="0" w:uiPriority="33" w:unhideWhenUsed="0" w:qFormat="1"/>
+    <w:lsdException w:name="Bibliography" w:uiPriority="37"/>
+    <w:lsdException w:name="TOC Heading" w:uiPriority="39" w:qFormat="1"/>
   </w:latentStyles>
   <w:style w:type="paragraph" w:default="1" w:styleId="a0">
     <w:name w:val="Normal"/>
@@ -2139,7 +2804,7 @@
     <w:name w:val="heading 1"/>
     <w:basedOn w:val="a0"/>
     <w:next w:val="a0"/>
-    <w:link w:val="10"/>
+    <w:link w:val="1Char"/>
     <w:uiPriority w:val="9"/>
     <w:qFormat/>
     <w:rsid w:val="00397088"/>
@@ -2159,7 +2824,7 @@
     <w:name w:val="heading 2"/>
     <w:basedOn w:val="a0"/>
     <w:next w:val="a0"/>
-    <w:link w:val="20"/>
+    <w:link w:val="2Char"/>
     <w:uiPriority w:val="9"/>
     <w:unhideWhenUsed/>
     <w:qFormat/>
@@ -2180,7 +2845,7 @@
     <w:name w:val="heading 3"/>
     <w:basedOn w:val="a0"/>
     <w:next w:val="a0"/>
-    <w:link w:val="30"/>
+    <w:link w:val="3Char"/>
     <w:uiPriority w:val="9"/>
     <w:unhideWhenUsed/>
     <w:qFormat/>
@@ -2207,6 +2872,7 @@
     <w:uiPriority w:val="99"/>
     <w:semiHidden/>
     <w:unhideWhenUsed/>
+    <w:qFormat/>
     <w:tblPr>
       <w:tblInd w:w="0" w:type="dxa"/>
       <w:tblCellMar>
@@ -2227,7 +2893,7 @@
     <w:name w:val="Title"/>
     <w:basedOn w:val="a0"/>
     <w:next w:val="a0"/>
-    <w:link w:val="a5"/>
+    <w:link w:val="Char"/>
     <w:uiPriority w:val="10"/>
     <w:qFormat/>
     <w:rsid w:val="00397088"/>
@@ -2244,8 +2910,8 @@
       <w:szCs w:val="32"/>
     </w:rPr>
   </w:style>
-  <w:style w:type="character" w:customStyle="1" w:styleId="a5">
-    <w:name w:val="标题 字符"/>
+  <w:style w:type="character" w:customStyle="1" w:styleId="Char">
+    <w:name w:val="标题 Char"/>
     <w:basedOn w:val="a1"/>
     <w:link w:val="a4"/>
     <w:uiPriority w:val="10"/>
@@ -2258,8 +2924,8 @@
       <w:szCs w:val="32"/>
     </w:rPr>
   </w:style>
-  <w:style w:type="character" w:customStyle="1" w:styleId="10">
-    <w:name w:val="标题 1 字符"/>
+  <w:style w:type="character" w:customStyle="1" w:styleId="1Char">
+    <w:name w:val="标题 1 Char"/>
     <w:basedOn w:val="a1"/>
     <w:link w:val="1"/>
     <w:uiPriority w:val="9"/>
@@ -2272,8 +2938,8 @@
       <w:szCs w:val="44"/>
     </w:rPr>
   </w:style>
-  <w:style w:type="character" w:customStyle="1" w:styleId="20">
-    <w:name w:val="标题 2 字符"/>
+  <w:style w:type="character" w:customStyle="1" w:styleId="2Char">
+    <w:name w:val="标题 2 Char"/>
     <w:basedOn w:val="a1"/>
     <w:link w:val="2"/>
     <w:uiPriority w:val="9"/>
@@ -2286,8 +2952,8 @@
       <w:szCs w:val="32"/>
     </w:rPr>
   </w:style>
-  <w:style w:type="character" w:customStyle="1" w:styleId="30">
-    <w:name w:val="标题 3 字符"/>
+  <w:style w:type="character" w:customStyle="1" w:styleId="3Char">
+    <w:name w:val="标题 3 Char"/>
     <w:basedOn w:val="a1"/>
     <w:link w:val="3"/>
     <w:uiPriority w:val="9"/>
@@ -2302,7 +2968,7 @@
   <w:style w:type="paragraph" w:customStyle="1" w:styleId="title2">
     <w:name w:val="title2"/>
     <w:basedOn w:val="a0"/>
-    <w:next w:val="a6"/>
+    <w:next w:val="a5"/>
     <w:link w:val="title2Char"/>
     <w:qFormat/>
     <w:rsid w:val="0078484E"/>
@@ -2351,10 +3017,10 @@
       <w:szCs w:val="28"/>
     </w:rPr>
   </w:style>
-  <w:style w:type="paragraph" w:customStyle="1" w:styleId="a6">
+  <w:style w:type="paragraph" w:customStyle="1" w:styleId="a5">
     <w:name w:val="定义"/>
     <w:basedOn w:val="a0"/>
-    <w:link w:val="Char"/>
+    <w:link w:val="Char0"/>
     <w:qFormat/>
     <w:rsid w:val="000B6B20"/>
     <w:pPr>
@@ -2370,7 +3036,7 @@
   </w:style>
   <w:style w:type="character" w:customStyle="1" w:styleId="title1Char">
     <w:name w:val="title1 Char"/>
-    <w:basedOn w:val="20"/>
+    <w:basedOn w:val="2Char"/>
     <w:link w:val="title1"/>
     <w:rsid w:val="0078484E"/>
     <w:rPr>
@@ -2381,10 +3047,10 @@
       <w:szCs w:val="32"/>
     </w:rPr>
   </w:style>
-  <w:style w:type="paragraph" w:styleId="a7">
+  <w:style w:type="paragraph" w:styleId="a6">
     <w:name w:val="List Paragraph"/>
     <w:basedOn w:val="a0"/>
-    <w:link w:val="a8"/>
+    <w:link w:val="Char1"/>
     <w:uiPriority w:val="34"/>
     <w:qFormat/>
     <w:rsid w:val="000B6B20"/>
@@ -2392,10 +3058,10 @@
       <w:ind w:firstLineChars="200" w:firstLine="420"/>
     </w:pPr>
   </w:style>
-  <w:style w:type="character" w:customStyle="1" w:styleId="Char">
+  <w:style w:type="character" w:customStyle="1" w:styleId="Char0">
     <w:name w:val="定义 Char"/>
     <w:basedOn w:val="title2Char"/>
-    <w:link w:val="a6"/>
+    <w:link w:val="a5"/>
     <w:rsid w:val="000B6B20"/>
     <w:rPr>
       <w:rFonts w:eastAsia="微软雅黑"/>
@@ -2406,7 +3072,7 @@
       <w:u w:val="single"/>
     </w:rPr>
   </w:style>
-  <w:style w:type="paragraph" w:customStyle="1" w:styleId="11">
+  <w:style w:type="paragraph" w:customStyle="1" w:styleId="10">
     <w:name w:val="列表1"/>
     <w:basedOn w:val="a0"/>
     <w:link w:val="listChar"/>
@@ -2417,17 +3083,17 @@
       <w:sz w:val="24"/>
     </w:rPr>
   </w:style>
-  <w:style w:type="character" w:customStyle="1" w:styleId="a8">
-    <w:name w:val="列出段落 字符"/>
+  <w:style w:type="character" w:customStyle="1" w:styleId="Char1">
+    <w:name w:val="列出段落 Char"/>
     <w:basedOn w:val="a1"/>
-    <w:link w:val="a7"/>
+    <w:link w:val="a6"/>
     <w:uiPriority w:val="34"/>
     <w:rsid w:val="000B6B20"/>
   </w:style>
   <w:style w:type="character" w:customStyle="1" w:styleId="listChar">
     <w:name w:val="list Char"/>
-    <w:basedOn w:val="a8"/>
-    <w:link w:val="11"/>
+    <w:basedOn w:val="Char1"/>
+    <w:link w:val="10"/>
     <w:rsid w:val="00AA6F1B"/>
     <w:rPr>
       <w:rFonts w:ascii="Consolas" w:eastAsia="微软雅黑" w:hAnsi="Consolas"/>
@@ -2505,7 +3171,7 @@
   <w:style w:type="paragraph" w:customStyle="1" w:styleId="a">
     <w:name w:val="代码"/>
     <w:basedOn w:val="a0"/>
-    <w:link w:val="Char0"/>
+    <w:link w:val="Char2"/>
     <w:qFormat/>
     <w:rsid w:val="001F3A6C"/>
     <w:pPr>
@@ -2526,7 +3192,7 @@
       <w:szCs w:val="20"/>
     </w:rPr>
   </w:style>
-  <w:style w:type="character" w:customStyle="1" w:styleId="Char0">
+  <w:style w:type="character" w:customStyle="1" w:styleId="Char2">
     <w:name w:val="代码 Char"/>
     <w:basedOn w:val="a1"/>
     <w:link w:val="a"/>
@@ -2543,7 +3209,7 @@
   <w:style w:type="paragraph" w:styleId="HTML">
     <w:name w:val="HTML Preformatted"/>
     <w:basedOn w:val="a0"/>
-    <w:link w:val="HTML0"/>
+    <w:link w:val="HTMLChar"/>
     <w:uiPriority w:val="99"/>
     <w:semiHidden/>
     <w:unhideWhenUsed/>
@@ -2579,8 +3245,8 @@
       <w:szCs w:val="24"/>
     </w:rPr>
   </w:style>
-  <w:style w:type="character" w:customStyle="1" w:styleId="HTML0">
-    <w:name w:val="HTML 预设格式 字符"/>
+  <w:style w:type="character" w:customStyle="1" w:styleId="HTMLChar">
+    <w:name w:val="HTML 预设格式 Char"/>
     <w:basedOn w:val="a1"/>
     <w:link w:val="HTML"/>
     <w:uiPriority w:val="99"/>
@@ -2710,10 +3376,10 @@
       <w:szCs w:val="20"/>
     </w:rPr>
   </w:style>
-  <w:style w:type="paragraph" w:styleId="a9">
+  <w:style w:type="paragraph" w:styleId="a7">
     <w:name w:val="header"/>
     <w:basedOn w:val="a0"/>
-    <w:link w:val="aa"/>
+    <w:link w:val="Char3"/>
     <w:uiPriority w:val="99"/>
     <w:unhideWhenUsed/>
     <w:rsid w:val="00D91AA9"/>
@@ -2733,10 +3399,10 @@
       <w:szCs w:val="18"/>
     </w:rPr>
   </w:style>
-  <w:style w:type="character" w:customStyle="1" w:styleId="aa">
-    <w:name w:val="页眉 字符"/>
+  <w:style w:type="character" w:customStyle="1" w:styleId="Char3">
+    <w:name w:val="页眉 Char"/>
     <w:basedOn w:val="a1"/>
-    <w:link w:val="a9"/>
+    <w:link w:val="a7"/>
     <w:uiPriority w:val="99"/>
     <w:rsid w:val="00D91AA9"/>
     <w:rPr>
@@ -2744,10 +3410,10 @@
       <w:szCs w:val="18"/>
     </w:rPr>
   </w:style>
-  <w:style w:type="paragraph" w:styleId="ab">
+  <w:style w:type="paragraph" w:styleId="a8">
     <w:name w:val="footer"/>
     <w:basedOn w:val="a0"/>
-    <w:link w:val="ac"/>
+    <w:link w:val="Char4"/>
     <w:uiPriority w:val="99"/>
     <w:unhideWhenUsed/>
     <w:rsid w:val="00D91AA9"/>
@@ -2764,10 +3430,10 @@
       <w:szCs w:val="18"/>
     </w:rPr>
   </w:style>
-  <w:style w:type="character" w:customStyle="1" w:styleId="ac">
-    <w:name w:val="页脚 字符"/>
+  <w:style w:type="character" w:customStyle="1" w:styleId="Char4">
+    <w:name w:val="页脚 Char"/>
     <w:basedOn w:val="a1"/>
-    <w:link w:val="ab"/>
+    <w:link w:val="a8"/>
     <w:uiPriority w:val="99"/>
     <w:rsid w:val="00D91AA9"/>
     <w:rPr>
@@ -2775,10 +3441,10 @@
       <w:szCs w:val="18"/>
     </w:rPr>
   </w:style>
-  <w:style w:type="paragraph" w:customStyle="1" w:styleId="ad">
+  <w:style w:type="paragraph" w:customStyle="1" w:styleId="a9">
     <w:name w:val="引言"/>
     <w:basedOn w:val="a0"/>
-    <w:link w:val="Char1"/>
+    <w:link w:val="Char5"/>
     <w:qFormat/>
     <w:rsid w:val="00162125"/>
     <w:pPr>
@@ -2792,10 +3458,10 @@
       <w:szCs w:val="24"/>
     </w:rPr>
   </w:style>
-  <w:style w:type="character" w:customStyle="1" w:styleId="Char1">
+  <w:style w:type="character" w:customStyle="1" w:styleId="Char5">
     <w:name w:val="引言 Char"/>
     <w:basedOn w:val="a1"/>
-    <w:link w:val="ad"/>
+    <w:link w:val="a9"/>
     <w:rsid w:val="00162125"/>
     <w:rPr>
       <w:rFonts w:ascii="微软雅黑" w:eastAsia="微软雅黑" w:hAnsi="微软雅黑"/>
@@ -2815,7 +3481,7 @@
       <w:szCs w:val="20"/>
     </w:rPr>
   </w:style>
-  <w:style w:type="character" w:styleId="ae">
+  <w:style w:type="character" w:styleId="aa">
     <w:name w:val="Hyperlink"/>
     <w:basedOn w:val="a1"/>
     <w:uiPriority w:val="99"/>
@@ -2826,7 +3492,7 @@
       <w:u w:val="single"/>
     </w:rPr>
   </w:style>
-  <w:style w:type="character" w:styleId="af">
+  <w:style w:type="character" w:styleId="ab">
     <w:name w:val="FollowedHyperlink"/>
     <w:basedOn w:val="a1"/>
     <w:uiPriority w:val="99"/>
@@ -2838,12 +3504,13 @@
       <w:u w:val="single"/>
     </w:rPr>
   </w:style>
-  <w:style w:type="table" w:styleId="af0">
+  <w:style w:type="table" w:styleId="ac">
     <w:name w:val="Table Grid"/>
     <w:basedOn w:val="a2"/>
     <w:uiPriority w:val="59"/>
     <w:rsid w:val="00C87F51"/>
     <w:tblPr>
+      <w:tblInd w:w="0" w:type="dxa"/>
       <w:tblBorders>
         <w:top w:val="single" w:sz="4" w:space="0" w:color="auto"/>
         <w:left w:val="single" w:sz="4" w:space="0" w:color="auto"/>
@@ -2852,13 +3519,19 @@
         <w:insideH w:val="single" w:sz="4" w:space="0" w:color="auto"/>
         <w:insideV w:val="single" w:sz="4" w:space="0" w:color="auto"/>
       </w:tblBorders>
+      <w:tblCellMar>
+        <w:top w:w="0" w:type="dxa"/>
+        <w:left w:w="108" w:type="dxa"/>
+        <w:bottom w:w="0" w:type="dxa"/>
+        <w:right w:w="108" w:type="dxa"/>
+      </w:tblCellMar>
     </w:tblPr>
   </w:style>
-  <w:style w:type="paragraph" w:styleId="af1">
+  <w:style w:type="paragraph" w:styleId="ad">
     <w:name w:val="caption"/>
     <w:basedOn w:val="a0"/>
     <w:next w:val="a0"/>
-    <w:link w:val="af2"/>
+    <w:link w:val="Char6"/>
     <w:uiPriority w:val="35"/>
     <w:semiHidden/>
     <w:unhideWhenUsed/>
@@ -2872,7 +3545,7 @@
   </w:style>
   <w:style w:type="paragraph" w:customStyle="1" w:styleId="x">
     <w:name w:val="题注x"/>
-    <w:basedOn w:val="af1"/>
+    <w:basedOn w:val="ad"/>
     <w:link w:val="xChar"/>
     <w:qFormat/>
     <w:rsid w:val="001373E0"/>
@@ -2883,10 +3556,10 @@
       <w:sz w:val="24"/>
     </w:rPr>
   </w:style>
-  <w:style w:type="character" w:customStyle="1" w:styleId="af2">
-    <w:name w:val="题注 字符"/>
+  <w:style w:type="character" w:customStyle="1" w:styleId="Char6">
+    <w:name w:val="题注 Char"/>
     <w:basedOn w:val="a1"/>
-    <w:link w:val="af1"/>
+    <w:link w:val="ad"/>
     <w:uiPriority w:val="35"/>
     <w:semiHidden/>
     <w:rsid w:val="001373E0"/>
@@ -2898,13 +3571,82 @@
   </w:style>
   <w:style w:type="character" w:customStyle="1" w:styleId="xChar">
     <w:name w:val="题注x Char"/>
-    <w:basedOn w:val="af2"/>
+    <w:basedOn w:val="Char6"/>
     <w:link w:val="x"/>
     <w:rsid w:val="001373E0"/>
     <w:rPr>
       <w:rFonts w:asciiTheme="majorHAnsi" w:eastAsia="黑体" w:hAnsiTheme="majorHAnsi" w:cstheme="majorBidi"/>
       <w:sz w:val="24"/>
       <w:szCs w:val="20"/>
+    </w:rPr>
+  </w:style>
+  <w:style w:type="paragraph" w:styleId="TOC">
+    <w:name w:val="TOC Heading"/>
+    <w:basedOn w:val="1"/>
+    <w:next w:val="a0"/>
+    <w:uiPriority w:val="39"/>
+    <w:semiHidden/>
+    <w:unhideWhenUsed/>
+    <w:qFormat/>
+    <w:rsid w:val="00476C27"/>
+    <w:pPr>
+      <w:widowControl/>
+      <w:spacing w:before="480" w:after="0" w:line="276" w:lineRule="auto"/>
+      <w:jc w:val="left"/>
+      <w:outlineLvl w:val="9"/>
+    </w:pPr>
+    <w:rPr>
+      <w:rFonts w:asciiTheme="majorHAnsi" w:eastAsiaTheme="majorEastAsia" w:hAnsiTheme="majorHAnsi" w:cstheme="majorBidi"/>
+      <w:color w:val="365F91" w:themeColor="accent1" w:themeShade="BF"/>
+      <w:kern w:val="0"/>
+      <w:sz w:val="28"/>
+      <w:szCs w:val="28"/>
+    </w:rPr>
+  </w:style>
+  <w:style w:type="paragraph" w:styleId="11">
+    <w:name w:val="toc 1"/>
+    <w:basedOn w:val="a0"/>
+    <w:next w:val="a0"/>
+    <w:autoRedefine/>
+    <w:uiPriority w:val="39"/>
+    <w:unhideWhenUsed/>
+    <w:rsid w:val="00476C27"/>
+  </w:style>
+  <w:style w:type="paragraph" w:styleId="20">
+    <w:name w:val="toc 2"/>
+    <w:basedOn w:val="a0"/>
+    <w:next w:val="a0"/>
+    <w:autoRedefine/>
+    <w:uiPriority w:val="39"/>
+    <w:unhideWhenUsed/>
+    <w:rsid w:val="00476C27"/>
+    <w:pPr>
+      <w:ind w:leftChars="200" w:left="420"/>
+    </w:pPr>
+  </w:style>
+  <w:style w:type="paragraph" w:styleId="ae">
+    <w:name w:val="Balloon Text"/>
+    <w:basedOn w:val="a0"/>
+    <w:link w:val="Char7"/>
+    <w:uiPriority w:val="99"/>
+    <w:semiHidden/>
+    <w:unhideWhenUsed/>
+    <w:rsid w:val="00476C27"/>
+    <w:rPr>
+      <w:sz w:val="18"/>
+      <w:szCs w:val="18"/>
+    </w:rPr>
+  </w:style>
+  <w:style w:type="character" w:customStyle="1" w:styleId="Char7">
+    <w:name w:val="批注框文本 Char"/>
+    <w:basedOn w:val="a1"/>
+    <w:link w:val="ae"/>
+    <w:uiPriority w:val="99"/>
+    <w:semiHidden/>
+    <w:rsid w:val="00476C27"/>
+    <w:rPr>
+      <w:sz w:val="18"/>
+      <w:szCs w:val="18"/>
     </w:rPr>
   </w:style>
 </w:styles>
@@ -3239,7 +3981,7 @@
 </file>
 
 <file path=customXml/itemProps1.xml><?xml version="1.0" encoding="utf-8"?>
-<ds:datastoreItem xmlns:ds="http://schemas.openxmlformats.org/officeDocument/2006/customXml" ds:itemID="{2FC87258-959C-4B1E-BCD1-BDC66F079488}">
+<ds:datastoreItem xmlns:ds="http://schemas.openxmlformats.org/officeDocument/2006/customXml" ds:itemID="{8A7251ED-E254-4B5D-B89D-E2F1C87C55CA}">
   <ds:schemaRefs>
     <ds:schemaRef ds:uri="http://schemas.openxmlformats.org/officeDocument/2006/bibliography"/>
   </ds:schemaRefs>

--- a/log/20170812.docx
+++ b/log/20170812.docx
@@ -5,6 +5,13 @@
     <w:sdt>
       <w:sdtPr>
         <w:rPr>
+          <w:rFonts w:asciiTheme="minorHAnsi" w:eastAsiaTheme="minorEastAsia" w:hAnsiTheme="minorHAnsi" w:cstheme="minorBidi"/>
+          <w:b w:val="0"/>
+          <w:bCs w:val="0"/>
+          <w:color w:val="auto"/>
+          <w:kern w:val="2"/>
+          <w:sz w:val="21"/>
+          <w:szCs w:val="22"/>
           <w:lang w:val="zh-CN"/>
         </w:rPr>
         <w:id w:val="2340359"/>
@@ -15,13 +22,6 @@
       </w:sdtPr>
       <w:sdtEndPr>
         <w:rPr>
-          <w:rFonts w:asciiTheme="minorHAnsi" w:eastAsiaTheme="minorEastAsia" w:hAnsiTheme="minorHAnsi" w:cstheme="minorBidi"/>
-          <w:b w:val="0"/>
-          <w:bCs w:val="0"/>
-          <w:color w:val="auto"/>
-          <w:kern w:val="2"/>
-          <w:sz w:val="21"/>
-          <w:szCs w:val="22"/>
           <w:lang w:val="en-US"/>
         </w:rPr>
       </w:sdtEndPr>
@@ -629,21 +629,7 @@
                 <w:rStyle w:val="aa"/>
                 <w:noProof/>
               </w:rPr>
-              <w:t>20170</w:t>
-            </w:r>
-            <w:r>
-              <w:rPr>
-                <w:rStyle w:val="aa"/>
-                <w:noProof/>
-              </w:rPr>
-              <w:t>8</w:t>
-            </w:r>
-            <w:r>
-              <w:rPr>
-                <w:rStyle w:val="aa"/>
-                <w:noProof/>
-              </w:rPr>
-              <w:t>16</w:t>
+              <w:t>20170816</w:t>
             </w:r>
             <w:r>
               <w:rPr>
@@ -771,13 +757,7 @@
         </w:p>
       </w:sdtContent>
     </w:sdt>
-    <w:p>
-      <w:pPr>
-        <w:rPr>
-          <w:rFonts w:hint="eastAsia"/>
-        </w:rPr>
-      </w:pPr>
-    </w:p>
+    <w:p/>
     <w:p>
       <w:pPr>
         <w:pStyle w:val="title1"/>
@@ -787,7 +767,6 @@
         <w:rPr>
           <w:rFonts w:hint="eastAsia"/>
         </w:rPr>
-        <w:lastRenderedPageBreak/>
         <w:t>模块设计</w:t>
       </w:r>
       <w:bookmarkEnd w:id="0"/>
@@ -1176,7 +1155,6 @@
         <w:rPr>
           <w:rFonts w:hint="eastAsia"/>
         </w:rPr>
-        <w:lastRenderedPageBreak/>
         <w:t>前台框架修改</w:t>
       </w:r>
       <w:bookmarkEnd w:id="5"/>
@@ -1203,7 +1181,6 @@
         <w:rPr>
           <w:rFonts w:hint="eastAsia"/>
         </w:rPr>
-        <w:lastRenderedPageBreak/>
         <w:t>20170816</w:t>
       </w:r>
       <w:bookmarkEnd w:id="7"/>
@@ -1211,9 +1188,6 @@
     <w:p>
       <w:pPr>
         <w:pStyle w:val="title2"/>
-        <w:rPr>
-          <w:rFonts w:hint="eastAsia"/>
-        </w:rPr>
       </w:pPr>
       <w:bookmarkStart w:id="8" w:name="_Toc490637184"/>
       <w:bookmarkEnd w:id="8"/>
@@ -1231,9 +1205,6 @@
           <w:ilvl w:val="0"/>
           <w:numId w:val="38"/>
         </w:numPr>
-        <w:rPr>
-          <w:rFonts w:hint="eastAsia"/>
-        </w:rPr>
       </w:pPr>
       <w:r>
         <w:rPr>
@@ -1249,9 +1220,6 @@
           <w:ilvl w:val="0"/>
           <w:numId w:val="38"/>
         </w:numPr>
-        <w:rPr>
-          <w:rFonts w:hint="eastAsia"/>
-        </w:rPr>
       </w:pPr>
       <w:r>
         <w:rPr>
@@ -1267,12 +1235,417 @@
           <w:ilvl w:val="0"/>
           <w:numId w:val="38"/>
         </w:numPr>
+        <w:rPr>
+          <w:rFonts w:hint="eastAsia"/>
+        </w:rPr>
       </w:pPr>
       <w:r>
         <w:rPr>
           <w:rFonts w:hint="eastAsia"/>
         </w:rPr>
         <w:t>产品修改不允许修改单位</w:t>
+      </w:r>
+    </w:p>
+    <w:p>
+      <w:pPr>
+        <w:pStyle w:val="title1"/>
+        <w:rPr>
+          <w:rFonts w:hint="eastAsia"/>
+        </w:rPr>
+      </w:pPr>
+      <w:r>
+        <w:rPr>
+          <w:rFonts w:hint="eastAsia"/>
+        </w:rPr>
+        <w:t>20170830</w:t>
+      </w:r>
+    </w:p>
+    <w:p>
+      <w:pPr>
+        <w:pStyle w:val="title2"/>
+        <w:rPr>
+          <w:rFonts w:hint="eastAsia"/>
+        </w:rPr>
+      </w:pPr>
+      <w:r>
+        <w:rPr>
+          <w:rFonts w:hint="eastAsia"/>
+        </w:rPr>
+        <w:t>完成</w:t>
+      </w:r>
+    </w:p>
+    <w:p>
+      <w:pPr>
+        <w:pStyle w:val="content2"/>
+        <w:ind w:left="210" w:right="210" w:firstLine="420"/>
+        <w:rPr>
+          <w:rFonts w:hint="eastAsia"/>
+        </w:rPr>
+      </w:pPr>
+      <w:r>
+        <w:rPr>
+          <w:rFonts w:hint="eastAsia"/>
+        </w:rPr>
+        <w:t>1、订单列表提供多种订单状态的转换功能</w:t>
+      </w:r>
+    </w:p>
+    <w:p>
+      <w:pPr>
+        <w:pStyle w:val="content2"/>
+        <w:ind w:left="210" w:right="210" w:firstLine="420"/>
+        <w:rPr>
+          <w:rFonts w:hint="eastAsia"/>
+        </w:rPr>
+      </w:pPr>
+      <w:r>
+        <w:rPr>
+          <w:rFonts w:hint="eastAsia"/>
+        </w:rPr>
+        <w:tab/>
+        <w:t>a.订单完成。分发时间结束后，可以将订单状态设为完成。可以单条处理，也可以将所有未完成的订单设置为完成</w:t>
+      </w:r>
+    </w:p>
+    <w:p>
+      <w:pPr>
+        <w:pStyle w:val="content2"/>
+        <w:ind w:left="210" w:right="210" w:firstLine="420"/>
+        <w:rPr>
+          <w:rFonts w:hint="eastAsia"/>
+        </w:rPr>
+      </w:pPr>
+      <w:r>
+        <w:rPr>
+          <w:rFonts w:hint="eastAsia"/>
+        </w:rPr>
+        <w:tab/>
+        <w:t>b.取消完成。订单确认完成后，依然可以将其状态恢复成原本状态</w:t>
+      </w:r>
+    </w:p>
+    <w:p>
+      <w:pPr>
+        <w:pStyle w:val="content2"/>
+        <w:ind w:left="210" w:right="210" w:firstLine="420"/>
+        <w:rPr>
+          <w:rFonts w:hint="eastAsia"/>
+        </w:rPr>
+      </w:pPr>
+      <w:r>
+        <w:rPr>
+          <w:rFonts w:hint="eastAsia"/>
+        </w:rPr>
+        <w:tab/>
+        <w:t>b.关闭订单。分发时间结束前，可以关闭订单。订单关闭后，产品列表里的统计将不计入该订单的明细</w:t>
+      </w:r>
+    </w:p>
+    <w:p>
+      <w:pPr>
+        <w:pStyle w:val="content2"/>
+        <w:ind w:left="210" w:right="210" w:firstLine="420"/>
+        <w:rPr>
+          <w:rFonts w:hint="eastAsia"/>
+        </w:rPr>
+      </w:pPr>
+      <w:r>
+        <w:rPr>
+          <w:rFonts w:hint="eastAsia"/>
+        </w:rPr>
+        <w:tab/>
+        <w:t>c.取消关闭。关闭后的订单，在产品上限的允许前提下，可以取消关闭</w:t>
+      </w:r>
+    </w:p>
+    <w:p>
+      <w:pPr>
+        <w:pStyle w:val="content2"/>
+        <w:ind w:left="210" w:right="210" w:firstLine="420"/>
+        <w:rPr>
+          <w:rFonts w:hint="eastAsia"/>
+        </w:rPr>
+      </w:pPr>
+      <w:r>
+        <w:rPr>
+          <w:rFonts w:hint="eastAsia"/>
+        </w:rPr>
+        <w:tab/>
+        <w:t>d.未领取订单。分发时间结束后，可以将未领取的订单设置为未领取。未领取的订单，产品列表里的统计依然会算上该订单的明细</w:t>
+      </w:r>
+    </w:p>
+    <w:p>
+      <w:pPr>
+        <w:pStyle w:val="content2"/>
+        <w:ind w:left="210" w:right="210" w:firstLine="420"/>
+        <w:rPr>
+          <w:rFonts w:hint="eastAsia"/>
+        </w:rPr>
+      </w:pPr>
+      <w:r>
+        <w:rPr>
+          <w:rFonts w:hint="eastAsia"/>
+        </w:rPr>
+        <w:tab/>
+        <w:t>f.取消未领取。取消订单的未领取状态</w:t>
+      </w:r>
+    </w:p>
+    <w:p>
+      <w:pPr>
+        <w:pStyle w:val="content2"/>
+        <w:ind w:left="210" w:right="210" w:firstLine="420"/>
+        <w:rPr>
+          <w:rFonts w:hint="eastAsia"/>
+        </w:rPr>
+      </w:pPr>
+      <w:r>
+        <w:rPr>
+          <w:rFonts w:hint="eastAsia"/>
+        </w:rPr>
+        <w:t>2、可以筛选不同状态的订单</w:t>
+      </w:r>
+    </w:p>
+    <w:p>
+      <w:pPr>
+        <w:pStyle w:val="content2"/>
+        <w:ind w:left="210" w:right="210" w:firstLine="420"/>
+        <w:rPr>
+          <w:rFonts w:hint="eastAsia"/>
+        </w:rPr>
+      </w:pPr>
+      <w:r>
+        <w:rPr>
+          <w:rFonts w:hint="eastAsia"/>
+        </w:rPr>
+        <w:t>3、移除订单周表模块</w:t>
+      </w:r>
+    </w:p>
+    <w:p>
+      <w:pPr>
+        <w:pStyle w:val="content2"/>
+        <w:ind w:left="210" w:right="210" w:firstLine="420"/>
+        <w:rPr>
+          <w:rFonts w:hint="eastAsia"/>
+        </w:rPr>
+      </w:pPr>
+      <w:r>
+        <w:rPr>
+          <w:rFonts w:hint="eastAsia"/>
+        </w:rPr>
+        <w:t>4、修改了打印和导出，打印和导出的结果是当前筛选条件下的所有订单</w:t>
+      </w:r>
+    </w:p>
+    <w:p>
+      <w:pPr>
+        <w:pStyle w:val="content2"/>
+        <w:ind w:left="210" w:right="210" w:firstLine="420"/>
+        <w:rPr>
+          <w:rFonts w:hint="eastAsia"/>
+        </w:rPr>
+      </w:pPr>
+      <w:r>
+        <w:rPr>
+          <w:rFonts w:hint="eastAsia"/>
+        </w:rPr>
+        <w:t>5、解决用户取消订单时，产品列表的数目没有同步变化的情况</w:t>
+      </w:r>
+    </w:p>
+    <w:p>
+      <w:pPr>
+        <w:pStyle w:val="content2"/>
+        <w:ind w:left="210" w:right="210" w:firstLine="420"/>
+        <w:rPr>
+          <w:rFonts w:hint="eastAsia"/>
+        </w:rPr>
+      </w:pPr>
+      <w:r>
+        <w:rPr>
+          <w:rFonts w:hint="eastAsia"/>
+        </w:rPr>
+        <w:t>6、餐品添加和修改时，可以预览单价</w:t>
+      </w:r>
+    </w:p>
+    <w:p>
+      <w:pPr>
+        <w:pStyle w:val="content2"/>
+        <w:ind w:left="210" w:right="210" w:firstLine="420"/>
+        <w:rPr>
+          <w:rFonts w:hint="eastAsia"/>
+        </w:rPr>
+      </w:pPr>
+      <w:r>
+        <w:rPr>
+          <w:rFonts w:hint="eastAsia"/>
+        </w:rPr>
+        <w:t>7、修改了一些BUG</w:t>
+      </w:r>
+    </w:p>
+    <w:p>
+      <w:pPr>
+        <w:pStyle w:val="content2"/>
+        <w:ind w:left="210" w:right="210" w:firstLine="420"/>
+      </w:pPr>
+    </w:p>
+    <w:p>
+      <w:pPr>
+        <w:pStyle w:val="content2"/>
+        <w:ind w:left="210" w:right="210" w:firstLine="420"/>
+        <w:rPr>
+          <w:rFonts w:hint="eastAsia"/>
+        </w:rPr>
+      </w:pPr>
+      <w:r>
+        <w:rPr>
+          <w:rFonts w:hint="eastAsia"/>
+        </w:rPr>
+        <w:t>订单状态</w:t>
+      </w:r>
+    </w:p>
+    <w:p>
+      <w:pPr>
+        <w:pStyle w:val="content2"/>
+        <w:ind w:left="210" w:right="210" w:firstLine="420"/>
+        <w:rPr>
+          <w:rFonts w:hint="eastAsia"/>
+        </w:rPr>
+      </w:pPr>
+      <w:r>
+        <w:rPr>
+          <w:rFonts w:hint="eastAsia"/>
+        </w:rPr>
+        <w:t>1、未完成</w:t>
+      </w:r>
+    </w:p>
+    <w:p>
+      <w:pPr>
+        <w:pStyle w:val="content2"/>
+        <w:ind w:left="210" w:right="210" w:firstLine="420"/>
+        <w:rPr>
+          <w:rFonts w:hint="eastAsia"/>
+        </w:rPr>
+      </w:pPr>
+      <w:r>
+        <w:rPr>
+          <w:rFonts w:hint="eastAsia"/>
+        </w:rPr>
+        <w:tab/>
+        <w:t>用户下单之后，正常处理中的订单</w:t>
+      </w:r>
+    </w:p>
+    <w:p>
+      <w:pPr>
+        <w:pStyle w:val="content2"/>
+        <w:ind w:left="210" w:right="210" w:firstLine="420"/>
+        <w:rPr>
+          <w:rFonts w:hint="eastAsia"/>
+        </w:rPr>
+      </w:pPr>
+      <w:r>
+        <w:rPr>
+          <w:rFonts w:hint="eastAsia"/>
+        </w:rPr>
+        <w:t>2、已完成</w:t>
+      </w:r>
+    </w:p>
+    <w:p>
+      <w:pPr>
+        <w:pStyle w:val="content2"/>
+        <w:ind w:left="210" w:right="210" w:firstLine="420"/>
+        <w:rPr>
+          <w:rFonts w:hint="eastAsia"/>
+        </w:rPr>
+      </w:pPr>
+      <w:r>
+        <w:rPr>
+          <w:rFonts w:hint="eastAsia"/>
+        </w:rPr>
+        <w:tab/>
+        <w:t>订单已经被成功领取</w:t>
+      </w:r>
+    </w:p>
+    <w:p>
+      <w:pPr>
+        <w:pStyle w:val="content2"/>
+        <w:ind w:left="210" w:right="210" w:firstLine="420"/>
+        <w:rPr>
+          <w:rFonts w:hint="eastAsia"/>
+        </w:rPr>
+      </w:pPr>
+      <w:r>
+        <w:rPr>
+          <w:rFonts w:hint="eastAsia"/>
+        </w:rPr>
+        <w:t>3、已关闭</w:t>
+      </w:r>
+    </w:p>
+    <w:p>
+      <w:pPr>
+        <w:pStyle w:val="content2"/>
+        <w:ind w:left="210" w:right="210" w:firstLine="420"/>
+        <w:rPr>
+          <w:rFonts w:hint="eastAsia"/>
+        </w:rPr>
+      </w:pPr>
+      <w:r>
+        <w:rPr>
+          <w:rFonts w:hint="eastAsia"/>
+        </w:rPr>
+        <w:tab/>
+        <w:t>订单被商家取消</w:t>
+      </w:r>
+    </w:p>
+    <w:p>
+      <w:pPr>
+        <w:pStyle w:val="content2"/>
+        <w:ind w:left="210" w:right="210" w:firstLine="420"/>
+        <w:rPr>
+          <w:rFonts w:hint="eastAsia"/>
+        </w:rPr>
+      </w:pPr>
+      <w:r>
+        <w:rPr>
+          <w:rFonts w:hint="eastAsia"/>
+        </w:rPr>
+        <w:t>4、用户取消</w:t>
+      </w:r>
+    </w:p>
+    <w:p>
+      <w:pPr>
+        <w:pStyle w:val="content2"/>
+        <w:ind w:left="210" w:right="210" w:firstLine="420"/>
+        <w:rPr>
+          <w:rFonts w:hint="eastAsia"/>
+        </w:rPr>
+      </w:pPr>
+      <w:r>
+        <w:rPr>
+          <w:rFonts w:hint="eastAsia"/>
+        </w:rPr>
+        <w:tab/>
+        <w:t>订单被用户取消</w:t>
+      </w:r>
+    </w:p>
+    <w:p>
+      <w:pPr>
+        <w:pStyle w:val="content2"/>
+        <w:ind w:left="210" w:right="210" w:firstLine="420"/>
+        <w:rPr>
+          <w:rFonts w:hint="eastAsia"/>
+        </w:rPr>
+      </w:pPr>
+      <w:r>
+        <w:rPr>
+          <w:rFonts w:hint="eastAsia"/>
+        </w:rPr>
+        <w:t>5、未领取</w:t>
+      </w:r>
+    </w:p>
+    <w:p>
+      <w:pPr>
+        <w:pStyle w:val="content2"/>
+        <w:ind w:left="210" w:right="210" w:firstLine="420"/>
+      </w:pPr>
+      <w:r>
+        <w:rPr>
+          <w:rFonts w:hint="eastAsia"/>
+        </w:rPr>
+        <w:tab/>
+        <w:t>在领取时间结束后，用户都没有来领取的订单</w:t>
       </w:r>
     </w:p>
     <w:sectPr>
@@ -1339,7 +1712,7 @@
             <w:noProof/>
             <w:lang w:val="zh-CN"/>
           </w:rPr>
-          <w:t>5</w:t>
+          <w:t>6</w:t>
         </w:r>
         <w:r>
           <w:fldChar w:fldCharType="end"/>
@@ -3981,7 +4354,7 @@
 </file>
 
 <file path=customXml/itemProps1.xml><?xml version="1.0" encoding="utf-8"?>
-<ds:datastoreItem xmlns:ds="http://schemas.openxmlformats.org/officeDocument/2006/customXml" ds:itemID="{8A7251ED-E254-4B5D-B89D-E2F1C87C55CA}">
+<ds:datastoreItem xmlns:ds="http://schemas.openxmlformats.org/officeDocument/2006/customXml" ds:itemID="{C199C9AD-7A0E-4142-AFE7-BFDCE73D1ED3}">
   <ds:schemaRefs>
     <ds:schemaRef ds:uri="http://schemas.openxmlformats.org/officeDocument/2006/bibliography"/>
   </ds:schemaRefs>

--- a/log/20170812.docx
+++ b/log/20170812.docx
@@ -1235,9 +1235,6 @@
           <w:ilvl w:val="0"/>
           <w:numId w:val="38"/>
         </w:numPr>
-        <w:rPr>
-          <w:rFonts w:hint="eastAsia"/>
-        </w:rPr>
       </w:pPr>
       <w:r>
         <w:rPr>
@@ -1249,9 +1246,6 @@
     <w:p>
       <w:pPr>
         <w:pStyle w:val="title1"/>
-        <w:rPr>
-          <w:rFonts w:hint="eastAsia"/>
-        </w:rPr>
       </w:pPr>
       <w:r>
         <w:rPr>
@@ -1263,9 +1257,6 @@
     <w:p>
       <w:pPr>
         <w:pStyle w:val="title2"/>
-        <w:rPr>
-          <w:rFonts w:hint="eastAsia"/>
-        </w:rPr>
       </w:pPr>
       <w:r>
         <w:rPr>
@@ -1278,9 +1269,6 @@
       <w:pPr>
         <w:pStyle w:val="content2"/>
         <w:ind w:left="210" w:right="210" w:firstLine="420"/>
-        <w:rPr>
-          <w:rFonts w:hint="eastAsia"/>
-        </w:rPr>
       </w:pPr>
       <w:r>
         <w:rPr>
@@ -1293,9 +1281,6 @@
       <w:pPr>
         <w:pStyle w:val="content2"/>
         <w:ind w:left="210" w:right="210" w:firstLine="420"/>
-        <w:rPr>
-          <w:rFonts w:hint="eastAsia"/>
-        </w:rPr>
       </w:pPr>
       <w:r>
         <w:rPr>
@@ -1309,9 +1294,6 @@
       <w:pPr>
         <w:pStyle w:val="content2"/>
         <w:ind w:left="210" w:right="210" w:firstLine="420"/>
-        <w:rPr>
-          <w:rFonts w:hint="eastAsia"/>
-        </w:rPr>
       </w:pPr>
       <w:r>
         <w:rPr>
@@ -1325,9 +1307,6 @@
       <w:pPr>
         <w:pStyle w:val="content2"/>
         <w:ind w:left="210" w:right="210" w:firstLine="420"/>
-        <w:rPr>
-          <w:rFonts w:hint="eastAsia"/>
-        </w:rPr>
       </w:pPr>
       <w:r>
         <w:rPr>
@@ -1341,9 +1320,6 @@
       <w:pPr>
         <w:pStyle w:val="content2"/>
         <w:ind w:left="210" w:right="210" w:firstLine="420"/>
-        <w:rPr>
-          <w:rFonts w:hint="eastAsia"/>
-        </w:rPr>
       </w:pPr>
       <w:r>
         <w:rPr>
@@ -1357,9 +1333,6 @@
       <w:pPr>
         <w:pStyle w:val="content2"/>
         <w:ind w:left="210" w:right="210" w:firstLine="420"/>
-        <w:rPr>
-          <w:rFonts w:hint="eastAsia"/>
-        </w:rPr>
       </w:pPr>
       <w:r>
         <w:rPr>
@@ -1373,9 +1346,6 @@
       <w:pPr>
         <w:pStyle w:val="content2"/>
         <w:ind w:left="210" w:right="210" w:firstLine="420"/>
-        <w:rPr>
-          <w:rFonts w:hint="eastAsia"/>
-        </w:rPr>
       </w:pPr>
       <w:r>
         <w:rPr>
@@ -1389,9 +1359,6 @@
       <w:pPr>
         <w:pStyle w:val="content2"/>
         <w:ind w:left="210" w:right="210" w:firstLine="420"/>
-        <w:rPr>
-          <w:rFonts w:hint="eastAsia"/>
-        </w:rPr>
       </w:pPr>
       <w:r>
         <w:rPr>
@@ -1404,9 +1371,6 @@
       <w:pPr>
         <w:pStyle w:val="content2"/>
         <w:ind w:left="210" w:right="210" w:firstLine="420"/>
-        <w:rPr>
-          <w:rFonts w:hint="eastAsia"/>
-        </w:rPr>
       </w:pPr>
       <w:r>
         <w:rPr>
@@ -1419,9 +1383,6 @@
       <w:pPr>
         <w:pStyle w:val="content2"/>
         <w:ind w:left="210" w:right="210" w:firstLine="420"/>
-        <w:rPr>
-          <w:rFonts w:hint="eastAsia"/>
-        </w:rPr>
       </w:pPr>
       <w:r>
         <w:rPr>
@@ -1434,9 +1395,6 @@
       <w:pPr>
         <w:pStyle w:val="content2"/>
         <w:ind w:left="210" w:right="210" w:firstLine="420"/>
-        <w:rPr>
-          <w:rFonts w:hint="eastAsia"/>
-        </w:rPr>
       </w:pPr>
       <w:r>
         <w:rPr>
@@ -1449,9 +1407,6 @@
       <w:pPr>
         <w:pStyle w:val="content2"/>
         <w:ind w:left="210" w:right="210" w:firstLine="420"/>
-        <w:rPr>
-          <w:rFonts w:hint="eastAsia"/>
-        </w:rPr>
       </w:pPr>
       <w:r>
         <w:rPr>
@@ -1464,9 +1419,6 @@
       <w:pPr>
         <w:pStyle w:val="content2"/>
         <w:ind w:left="210" w:right="210" w:firstLine="420"/>
-        <w:rPr>
-          <w:rFonts w:hint="eastAsia"/>
-        </w:rPr>
       </w:pPr>
       <w:r>
         <w:rPr>
@@ -1485,9 +1437,6 @@
       <w:pPr>
         <w:pStyle w:val="content2"/>
         <w:ind w:left="210" w:right="210" w:firstLine="420"/>
-        <w:rPr>
-          <w:rFonts w:hint="eastAsia"/>
-        </w:rPr>
       </w:pPr>
       <w:r>
         <w:rPr>
@@ -1500,9 +1449,6 @@
       <w:pPr>
         <w:pStyle w:val="content2"/>
         <w:ind w:left="210" w:right="210" w:firstLine="420"/>
-        <w:rPr>
-          <w:rFonts w:hint="eastAsia"/>
-        </w:rPr>
       </w:pPr>
       <w:r>
         <w:rPr>
@@ -1515,9 +1461,6 @@
       <w:pPr>
         <w:pStyle w:val="content2"/>
         <w:ind w:left="210" w:right="210" w:firstLine="420"/>
-        <w:rPr>
-          <w:rFonts w:hint="eastAsia"/>
-        </w:rPr>
       </w:pPr>
       <w:r>
         <w:rPr>
@@ -1531,9 +1474,6 @@
       <w:pPr>
         <w:pStyle w:val="content2"/>
         <w:ind w:left="210" w:right="210" w:firstLine="420"/>
-        <w:rPr>
-          <w:rFonts w:hint="eastAsia"/>
-        </w:rPr>
       </w:pPr>
       <w:r>
         <w:rPr>
@@ -1546,9 +1486,6 @@
       <w:pPr>
         <w:pStyle w:val="content2"/>
         <w:ind w:left="210" w:right="210" w:firstLine="420"/>
-        <w:rPr>
-          <w:rFonts w:hint="eastAsia"/>
-        </w:rPr>
       </w:pPr>
       <w:r>
         <w:rPr>
@@ -1562,9 +1499,6 @@
       <w:pPr>
         <w:pStyle w:val="content2"/>
         <w:ind w:left="210" w:right="210" w:firstLine="420"/>
-        <w:rPr>
-          <w:rFonts w:hint="eastAsia"/>
-        </w:rPr>
       </w:pPr>
       <w:r>
         <w:rPr>
@@ -1577,9 +1511,6 @@
       <w:pPr>
         <w:pStyle w:val="content2"/>
         <w:ind w:left="210" w:right="210" w:firstLine="420"/>
-        <w:rPr>
-          <w:rFonts w:hint="eastAsia"/>
-        </w:rPr>
       </w:pPr>
       <w:r>
         <w:rPr>
@@ -1593,9 +1524,6 @@
       <w:pPr>
         <w:pStyle w:val="content2"/>
         <w:ind w:left="210" w:right="210" w:firstLine="420"/>
-        <w:rPr>
-          <w:rFonts w:hint="eastAsia"/>
-        </w:rPr>
       </w:pPr>
       <w:r>
         <w:rPr>
@@ -1608,9 +1536,6 @@
       <w:pPr>
         <w:pStyle w:val="content2"/>
         <w:ind w:left="210" w:right="210" w:firstLine="420"/>
-        <w:rPr>
-          <w:rFonts w:hint="eastAsia"/>
-        </w:rPr>
       </w:pPr>
       <w:r>
         <w:rPr>
@@ -1624,9 +1549,6 @@
       <w:pPr>
         <w:pStyle w:val="content2"/>
         <w:ind w:left="210" w:right="210" w:firstLine="420"/>
-        <w:rPr>
-          <w:rFonts w:hint="eastAsia"/>
-        </w:rPr>
       </w:pPr>
       <w:r>
         <w:rPr>
@@ -1639,6 +1561,9 @@
       <w:pPr>
         <w:pStyle w:val="content2"/>
         <w:ind w:left="210" w:right="210" w:firstLine="420"/>
+        <w:rPr>
+          <w:rFonts w:hint="eastAsia"/>
+        </w:rPr>
       </w:pPr>
       <w:r>
         <w:rPr>
@@ -1646,6 +1571,143 @@
         </w:rPr>
         <w:tab/>
         <w:t>在领取时间结束后，用户都没有来领取的订单</w:t>
+      </w:r>
+    </w:p>
+    <w:p>
+      <w:pPr>
+        <w:pStyle w:val="title1"/>
+        <w:rPr>
+          <w:rFonts w:hint="eastAsia"/>
+        </w:rPr>
+      </w:pPr>
+      <w:r>
+        <w:rPr>
+          <w:rFonts w:hint="eastAsia"/>
+        </w:rPr>
+        <w:t>20170906</w:t>
+      </w:r>
+    </w:p>
+    <w:p>
+      <w:pPr>
+        <w:pStyle w:val="content2"/>
+        <w:ind w:left="210" w:right="210" w:firstLine="420"/>
+        <w:rPr>
+          <w:rFonts w:hint="eastAsia"/>
+        </w:rPr>
+      </w:pPr>
+      <w:r>
+        <w:rPr>
+          <w:rFonts w:hint="eastAsia"/>
+        </w:rPr>
+        <w:t>20170905系统更新完毕。</w:t>
+      </w:r>
+    </w:p>
+    <w:p>
+      <w:pPr>
+        <w:pStyle w:val="content2"/>
+        <w:ind w:left="210" w:right="210" w:firstLine="420"/>
+        <w:rPr>
+          <w:rFonts w:hint="eastAsia"/>
+        </w:rPr>
+      </w:pPr>
+      <w:r>
+        <w:rPr>
+          <w:rFonts w:hint="eastAsia"/>
+        </w:rPr>
+        <w:t>1、微信首页添加商品的详情展示和编辑功能。</w:t>
+      </w:r>
+    </w:p>
+    <w:p>
+      <w:pPr>
+        <w:pStyle w:val="content2"/>
+        <w:ind w:left="210" w:right="210" w:firstLine="420"/>
+        <w:rPr>
+          <w:rFonts w:hint="eastAsia"/>
+        </w:rPr>
+      </w:pPr>
+      <w:r>
+        <w:rPr>
+          <w:rFonts w:hint="eastAsia"/>
+        </w:rPr>
+        <w:t>2、管理端餐品管理的创建和修改餐品分别添加详情的编辑，并提供预览。</w:t>
+      </w:r>
+    </w:p>
+    <w:p>
+      <w:pPr>
+        <w:pStyle w:val="content2"/>
+        <w:ind w:left="210" w:right="210" w:firstLine="420"/>
+      </w:pPr>
+    </w:p>
+    <w:p>
+      <w:pPr>
+        <w:pStyle w:val="content2"/>
+        <w:ind w:left="210" w:right="210" w:firstLine="420"/>
+        <w:rPr>
+          <w:rFonts w:hint="eastAsia"/>
+        </w:rPr>
+      </w:pPr>
+      <w:r>
+        <w:rPr>
+          <w:rFonts w:hint="eastAsia"/>
+        </w:rPr>
+        <w:t>注意：</w:t>
+      </w:r>
+    </w:p>
+    <w:p>
+      <w:pPr>
+        <w:pStyle w:val="content2"/>
+        <w:ind w:left="210" w:right="210" w:firstLine="420"/>
+        <w:rPr>
+          <w:rFonts w:hint="eastAsia"/>
+        </w:rPr>
+      </w:pPr>
+      <w:r>
+        <w:rPr>
+          <w:rFonts w:hint="eastAsia"/>
+        </w:rPr>
+        <w:t>1、因为本周分发还没有创建，所以微信端还看不到效果。需要管理员登录到后台管理界面创建；</w:t>
+      </w:r>
+    </w:p>
+    <w:p>
+      <w:pPr>
+        <w:pStyle w:val="content2"/>
+        <w:ind w:left="210" w:right="210" w:firstLine="420"/>
+        <w:rPr>
+          <w:rFonts w:hint="eastAsia"/>
+        </w:rPr>
+      </w:pPr>
+      <w:r>
+        <w:rPr>
+          <w:rFonts w:hint="eastAsia"/>
+        </w:rPr>
+        <w:t>2、系统里的红烧带鱼和糖醋带鱼的餐品我先随便设置单价添放上去了，创建本周分发之前单价务必记得修改；</w:t>
+      </w:r>
+    </w:p>
+    <w:p>
+      <w:pPr>
+        <w:pStyle w:val="content2"/>
+        <w:ind w:left="210" w:right="210" w:firstLine="420"/>
+        <w:rPr>
+          <w:rFonts w:hint="eastAsia"/>
+        </w:rPr>
+      </w:pPr>
+      <w:r>
+        <w:rPr>
+          <w:rFonts w:hint="eastAsia"/>
+        </w:rPr>
+        <w:t>3、商品的单位在系统里是不能修改的，如果要修改的话，务必在创建本周分发之前告知我，我来进行修改；</w:t>
+      </w:r>
+    </w:p>
+    <w:p>
+      <w:pPr>
+        <w:pStyle w:val="content2"/>
+        <w:ind w:left="210" w:right="210" w:firstLine="420"/>
+      </w:pPr>
+      <w:r>
+        <w:rPr>
+          <w:rFonts w:hint="eastAsia"/>
+        </w:rPr>
+        <w:t>4、由于PC和手机微信浏览器间的差异，管理端编辑的详情与页面中看到的详情差异会较大，因此，编辑详情时务必进行预览；</w:t>
       </w:r>
     </w:p>
     <w:sectPr>
@@ -1712,7 +1774,7 @@
             <w:noProof/>
             <w:lang w:val="zh-CN"/>
           </w:rPr>
-          <w:t>6</w:t>
+          <w:t>8</w:t>
         </w:r>
         <w:r>
           <w:fldChar w:fldCharType="end"/>
